--- a/cvi/maman11/docs/maman11.docx
+++ b/cvi/maman11/docs/maman11.docx
@@ -1,6 +1,6 @@
 
 <file path=word/document.xml><?xml version="1.0" encoding="utf-8"?>
-<w:document xmlns:wpc="http://schemas.microsoft.com/office/word/2010/wordprocessingCanvas" xmlns:cx="http://schemas.microsoft.com/office/drawing/2014/chartex" xmlns:cx1="http://schemas.microsoft.com/office/drawing/2015/9/8/chartex" xmlns:cx2="http://schemas.microsoft.com/office/drawing/2015/10/21/chartex" xmlns:cx3="http://schemas.microsoft.com/office/drawing/2016/5/9/chartex" xmlns:cx4="http://schemas.microsoft.com/office/drawing/2016/5/10/chartex" xmlns:cx5="http://schemas.microsoft.com/office/drawing/2016/5/11/chartex" xmlns:cx6="http://schemas.microsoft.com/office/drawing/2016/5/12/chartex" xmlns:cx7="http://schemas.microsoft.com/office/drawing/2016/5/13/chartex" xmlns:cx8="http://schemas.microsoft.com/office/drawing/2016/5/14/chartex" xmlns:mc="http://schemas.openxmlformats.org/markup-compatibility/2006" xmlns:aink="http://schemas.microsoft.com/office/drawing/2016/ink" xmlns:am3d="http://schemas.microsoft.com/office/drawing/2017/model3d" xmlns:o="urn:schemas-microsoft-com:office:office" xmlns:oel="http://schemas.microsoft.com/office/2019/extlst" xmlns:r="http://schemas.openxmlformats.org/officeDocument/2006/relationships" xmlns:m="http://schemas.openxmlformats.org/officeDocument/2006/math" xmlns:v="urn:schemas-microsoft-com:vml" xmlns:wp14="http://schemas.microsoft.com/office/word/2010/wordprocessingDrawing" xmlns:wp="http://schemas.openxmlformats.org/drawingml/2006/wordprocessingDrawing" xmlns:w10="urn:schemas-microsoft-com:office:word" xmlns:w="http://schemas.openxmlformats.org/wordprocessingml/2006/main" xmlns:w14="http://schemas.microsoft.com/office/word/2010/wordml" xmlns:w15="http://schemas.microsoft.com/office/word/2012/wordml" xmlns:w16cex="http://schemas.microsoft.com/office/word/2018/wordml/cex" xmlns:w16cid="http://schemas.microsoft.com/office/word/2016/wordml/cid" xmlns:w16="http://schemas.microsoft.com/office/word/2018/wordml" xmlns:w16du="http://schemas.microsoft.com/office/word/2023/wordml/word16du" xmlns:w16sdtdh="http://schemas.microsoft.com/office/word/2020/wordml/sdtdatahash" xmlns:w16se="http://schemas.microsoft.com/office/word/2015/wordml/symex" xmlns:wpg="http://schemas.microsoft.com/office/word/2010/wordprocessingGroup" xmlns:wpi="http://schemas.microsoft.com/office/word/2010/wordprocessingInk" xmlns:wne="http://schemas.microsoft.com/office/word/2006/wordml" xmlns:wps="http://schemas.microsoft.com/office/word/2010/wordprocessingShape" mc:Ignorable="w14 w15 w16se w16cid w16 w16cex w16sdtdh w16du wp14">
+<w:document xmlns:wpc="http://schemas.microsoft.com/office/word/2010/wordprocessingCanvas" xmlns:cx="http://schemas.microsoft.com/office/drawing/2014/chartex" xmlns:cx1="http://schemas.microsoft.com/office/drawing/2015/9/8/chartex" xmlns:cx2="http://schemas.microsoft.com/office/drawing/2015/10/21/chartex" xmlns:cx3="http://schemas.microsoft.com/office/drawing/2016/5/9/chartex" xmlns:cx4="http://schemas.microsoft.com/office/drawing/2016/5/10/chartex" xmlns:cx5="http://schemas.microsoft.com/office/drawing/2016/5/11/chartex" xmlns:cx6="http://schemas.microsoft.com/office/drawing/2016/5/12/chartex" xmlns:cx7="http://schemas.microsoft.com/office/drawing/2016/5/13/chartex" xmlns:cx8="http://schemas.microsoft.com/office/drawing/2016/5/14/chartex" xmlns:mc="http://schemas.openxmlformats.org/markup-compatibility/2006" xmlns:aink="http://schemas.microsoft.com/office/drawing/2016/ink" xmlns:am3d="http://schemas.microsoft.com/office/drawing/2017/model3d" xmlns:o="urn:schemas-microsoft-com:office:office" xmlns:r="http://schemas.openxmlformats.org/officeDocument/2006/relationships" xmlns:m="http://schemas.openxmlformats.org/officeDocument/2006/math" xmlns:v="urn:schemas-microsoft-com:vml" xmlns:wp14="http://schemas.microsoft.com/office/word/2010/wordprocessingDrawing" xmlns:wp="http://schemas.openxmlformats.org/drawingml/2006/wordprocessingDrawing" xmlns:w10="urn:schemas-microsoft-com:office:word" xmlns:w="http://schemas.openxmlformats.org/wordprocessingml/2006/main" xmlns:w14="http://schemas.microsoft.com/office/word/2010/wordml" xmlns:w15="http://schemas.microsoft.com/office/word/2012/wordml" xmlns:w16cex="http://schemas.microsoft.com/office/word/2018/wordml/cex" xmlns:w16cid="http://schemas.microsoft.com/office/word/2016/wordml/cid" xmlns:w16="http://schemas.microsoft.com/office/word/2018/wordml" xmlns:w16sdtdh="http://schemas.microsoft.com/office/word/2020/wordml/sdtdatahash" xmlns:w16se="http://schemas.microsoft.com/office/word/2015/wordml/symex" xmlns:wpg="http://schemas.microsoft.com/office/word/2010/wordprocessingGroup" xmlns:wpi="http://schemas.microsoft.com/office/word/2010/wordprocessingInk" xmlns:wne="http://schemas.microsoft.com/office/word/2006/wordml" xmlns:wps="http://schemas.microsoft.com/office/word/2010/wordprocessingShape" mc:Ignorable="w14 w15 w16se w16cid w16 w16cex w16sdtdh wp14">
   <w:body>
     <w:p>
       <w:pPr>
@@ -20,14 +20,13 @@
     </w:p>
     <w:p>
       <w:pPr>
-        <w:rPr>
-          <w:u w:val="single"/>
-          <w:lang w:val="en-US"/>
-        </w:rPr>
-      </w:pPr>
-      <w:r>
-        <w:rPr>
-          <w:u w:val="single"/>
+        <w:pStyle w:val="Heading1"/>
+        <w:rPr>
+          <w:lang w:val="en-US"/>
+        </w:rPr>
+      </w:pPr>
+      <w:r>
+        <w:rPr>
           <w:lang w:val="en-US"/>
         </w:rPr>
         <w:t>Harris Detector</w:t>
@@ -62,35 +61,7 @@
         <w:rPr>
           <w:lang w:val="en-US"/>
         </w:rPr>
-        <w:t xml:space="preserve"> detector to detect important </w:t>
-      </w:r>
-      <w:proofErr w:type="spellStart"/>
-      <w:r>
-        <w:rPr>
-          <w:lang w:val="en-US"/>
-        </w:rPr>
-        <w:t>keypoints</w:t>
-      </w:r>
-      <w:proofErr w:type="spellEnd"/>
-      <w:r>
-        <w:rPr>
-          <w:lang w:val="en-US"/>
-        </w:rPr>
-        <w:t xml:space="preserve">, </w:t>
-      </w:r>
-      <w:proofErr w:type="gramStart"/>
-      <w:r>
-        <w:rPr>
-          <w:lang w:val="en-US"/>
-        </w:rPr>
-        <w:t>We</w:t>
-      </w:r>
-      <w:proofErr w:type="gramEnd"/>
-      <w:r>
-        <w:rPr>
-          <w:lang w:val="en-US"/>
-        </w:rPr>
-        <w:t xml:space="preserve"> have several parameters,</w:t>
+        <w:t xml:space="preserve"> detector to detect important keypoints, We have several parameters,</w:t>
       </w:r>
     </w:p>
     <w:p>
@@ -100,36 +71,21 @@
           <w:ilvl w:val="0"/>
           <w:numId w:val="1"/>
         </w:numPr>
-        <w:rPr>
-          <w:lang w:val="en-IL"/>
-        </w:rPr>
       </w:pPr>
       <w:proofErr w:type="spellStart"/>
       <w:r>
-        <w:rPr>
-          <w:lang w:val="en-IL"/>
-        </w:rPr>
         <w:t>block_size</w:t>
       </w:r>
       <w:proofErr w:type="spellEnd"/>
       <w:r>
-        <w:rPr>
-          <w:lang w:val="en-IL"/>
-        </w:rPr>
         <w:t xml:space="preserve">: size of </w:t>
       </w:r>
       <w:proofErr w:type="spellStart"/>
       <w:r>
-        <w:rPr>
-          <w:lang w:val="en-IL"/>
-        </w:rPr>
         <w:t>neighborhood</w:t>
       </w:r>
       <w:proofErr w:type="spellEnd"/>
       <w:r>
-        <w:rPr>
-          <w:lang w:val="en-IL"/>
-        </w:rPr>
         <w:t xml:space="preserve"> considered for corner detection.</w:t>
       </w:r>
     </w:p>
@@ -140,36 +96,21 @@
           <w:ilvl w:val="0"/>
           <w:numId w:val="1"/>
         </w:numPr>
-        <w:rPr>
-          <w:lang w:val="en-IL"/>
-        </w:rPr>
       </w:pPr>
       <w:proofErr w:type="spellStart"/>
       <w:r>
-        <w:rPr>
-          <w:lang w:val="en-IL"/>
-        </w:rPr>
         <w:t>ksize</w:t>
       </w:r>
       <w:proofErr w:type="spellEnd"/>
       <w:r>
-        <w:rPr>
-          <w:lang w:val="en-IL"/>
-        </w:rPr>
         <w:t xml:space="preserve">: k size, define the size / kernel of the </w:t>
       </w:r>
       <w:proofErr w:type="spellStart"/>
       <w:r>
-        <w:rPr>
-          <w:lang w:val="en-IL"/>
-        </w:rPr>
         <w:t>sobel</w:t>
       </w:r>
       <w:proofErr w:type="spellEnd"/>
       <w:r>
-        <w:rPr>
-          <w:lang w:val="en-IL"/>
-        </w:rPr>
         <w:t xml:space="preserve"> operator. (3 for 3x3, 7 for 7x7 etc.)</w:t>
       </w:r>
     </w:p>
@@ -180,14 +121,8 @@
           <w:ilvl w:val="0"/>
           <w:numId w:val="1"/>
         </w:numPr>
-        <w:rPr>
-          <w:lang w:val="en-IL"/>
-        </w:rPr>
-      </w:pPr>
-      <w:r>
-        <w:rPr>
-          <w:lang w:val="en-IL"/>
-        </w:rPr>
+      </w:pPr>
+      <w:r>
         <w:t>k or sigma – a constant that makes the formula work (0.04-0.06)</w:t>
       </w:r>
     </w:p>
@@ -198,22 +133,13 @@
           <w:ilvl w:val="0"/>
           <w:numId w:val="1"/>
         </w:numPr>
-        <w:rPr>
-          <w:lang w:val="en-IL"/>
-        </w:rPr>
       </w:pPr>
       <w:proofErr w:type="spellStart"/>
       <w:r>
-        <w:rPr>
-          <w:lang w:val="en-IL"/>
-        </w:rPr>
         <w:t>threshold_factor</w:t>
       </w:r>
       <w:proofErr w:type="spellEnd"/>
       <w:r>
-        <w:rPr>
-          <w:lang w:val="en-IL"/>
-        </w:rPr>
         <w:t xml:space="preserve"> – which helps determine which points are important and which are trash.</w:t>
       </w:r>
     </w:p>
@@ -224,58 +150,28 @@
           <w:ilvl w:val="0"/>
           <w:numId w:val="1"/>
         </w:numPr>
-        <w:rPr>
-          <w:lang w:val="en-IL"/>
-        </w:rPr>
-      </w:pPr>
-      <w:r>
-        <w:rPr>
-          <w:lang w:val="en-IL"/>
-        </w:rPr>
+      </w:pPr>
+      <w:r>
         <w:t xml:space="preserve">Applying the algorithm will extract </w:t>
       </w:r>
       <w:proofErr w:type="spellStart"/>
-      <w:proofErr w:type="gramStart"/>
-      <w:r>
-        <w:rPr>
-          <w:lang w:val="en-IL"/>
-        </w:rPr>
+      <w:r>
         <w:t>np.array</w:t>
       </w:r>
       <w:proofErr w:type="spellEnd"/>
-      <w:proofErr w:type="gramEnd"/>
-      <w:r>
-        <w:rPr>
-          <w:lang w:val="en-IL"/>
-        </w:rPr>
-        <w:t xml:space="preserve"> of </w:t>
-      </w:r>
-      <w:proofErr w:type="spellStart"/>
-      <w:r>
-        <w:rPr>
-          <w:lang w:val="en-IL"/>
-        </w:rPr>
-        <w:t>keypoints</w:t>
-      </w:r>
-      <w:proofErr w:type="spellEnd"/>
-      <w:r>
-        <w:rPr>
-          <w:lang w:val="en-IL"/>
-        </w:rPr>
-        <w:t xml:space="preserve"> [x, y]. So 2darray.</w:t>
+      <w:r>
+        <w:t xml:space="preserve"> of keypoints [x, y]. So 2darray.</w:t>
       </w:r>
     </w:p>
     <w:p>
       <w:pPr>
         <w:rPr>
           <w:u w:val="single"/>
-          <w:lang w:val="en-IL"/>
         </w:rPr>
       </w:pPr>
       <w:r>
         <w:rPr>
           <w:u w:val="single"/>
-          <w:lang w:val="en-IL"/>
         </w:rPr>
         <w:t>Problems</w:t>
       </w:r>
@@ -287,14 +183,8 @@
           <w:ilvl w:val="0"/>
           <w:numId w:val="3"/>
         </w:numPr>
-        <w:rPr>
-          <w:lang w:val="en-IL"/>
-        </w:rPr>
-      </w:pPr>
-      <w:r>
-        <w:rPr>
-          <w:lang w:val="en-IL"/>
-        </w:rPr>
+      </w:pPr>
+      <w:r>
         <w:t>The detector extract several “very close points”. We want only 1 point when we do evaluation. We can solve it using non maximum suppression. In the work I solved it using a more sophisticated algorithm DBSCAN which dynamically scanning for clusters of points with certain distance (we use default which is Euclidian).</w:t>
       </w:r>
     </w:p>
@@ -302,13 +192,11 @@
       <w:pPr>
         <w:rPr>
           <w:u w:val="single"/>
-          <w:lang w:val="en-IL"/>
         </w:rPr>
       </w:pPr>
       <w:r>
         <w:rPr>
           <w:u w:val="single"/>
-          <w:lang w:val="en-IL"/>
         </w:rPr>
         <w:t>Rotation</w:t>
       </w:r>
@@ -322,13 +210,9 @@
         </w:numPr>
         <w:rPr>
           <w:u w:val="single"/>
-          <w:lang w:val="en-IL"/>
-        </w:rPr>
-      </w:pPr>
-      <w:r>
-        <w:rPr>
-          <w:lang w:val="en-IL"/>
-        </w:rPr>
+        </w:rPr>
+      </w:pPr>
+      <w:r>
         <w:t>When using rotation, we get a general problem that image boundary changes. We solve it using parameters from the rotation matrix. I did not delve deep into it to understand the 2x3 rotation matrix. But using these parameters, and some trigonometry, we can calculate the new edges of the rotated image.</w:t>
       </w:r>
     </w:p>
@@ -341,27 +225,30 @@
         </w:numPr>
         <w:rPr>
           <w:u w:val="single"/>
-          <w:lang w:val="en-IL"/>
-        </w:rPr>
-      </w:pPr>
-      <w:r>
-        <w:rPr>
-          <w:lang w:val="en-IL"/>
-        </w:rPr>
-        <w:t>Rotation arises a new problem where, if we want to detect which point is which (matching), we lose the original coordination. Therefor we need to develop a function that given the angle of rotation, restore the points to the original coordinates.</w:t>
+        </w:rPr>
+      </w:pPr>
+      <w:r>
+        <w:t>Rotation arises a new problem where, if we want to detect which point is which (matching), we lose the original coordination. Therefor we need to develop a function that given the angle of rotation, restore the points to the original coordinates</w:t>
+      </w:r>
+      <w:r>
+        <w:rPr>
+          <w:lang w:val="en-US"/>
+        </w:rPr>
+        <w:t xml:space="preserve"> (it is also possible to use the rotation matrix created above)</w:t>
+      </w:r>
+      <w:r>
+        <w:t>.</w:t>
       </w:r>
     </w:p>
     <w:p>
       <w:pPr>
         <w:rPr>
           <w:u w:val="single"/>
-          <w:lang w:val="en-IL"/>
         </w:rPr>
       </w:pPr>
       <w:r>
         <w:rPr>
           <w:u w:val="single"/>
-          <w:lang w:val="en-IL"/>
         </w:rPr>
         <w:t>Calculation</w:t>
       </w:r>
@@ -373,80 +260,36 @@
           <w:ilvl w:val="0"/>
           <w:numId w:val="4"/>
         </w:numPr>
-        <w:rPr>
-          <w:lang w:val="en-IL"/>
-        </w:rPr>
-      </w:pPr>
-      <w:r>
-        <w:rPr>
-          <w:lang w:val="en-IL"/>
-        </w:rPr>
-        <w:t xml:space="preserve">After rotating the points to original x, y, </w:t>
-      </w:r>
-      <w:proofErr w:type="gramStart"/>
-      <w:r>
-        <w:rPr>
-          <w:lang w:val="en-IL"/>
-        </w:rPr>
-        <w:t>We</w:t>
-      </w:r>
-      <w:proofErr w:type="gramEnd"/>
-      <w:r>
-        <w:rPr>
-          <w:lang w:val="en-IL"/>
-        </w:rPr>
-        <w:t xml:space="preserve"> face a computational problem, where we can brute force match the points</w:t>
-      </w:r>
-      <w:r>
-        <w:rPr>
-          <w:lang w:val="en-IL"/>
-        </w:rPr>
+      </w:pPr>
+      <w:r>
+        <w:t>After rotating the points to original x, y, We face a computational problem, where we can brute force match the points</w:t>
+      </w:r>
+      <w:r>
         <w:t xml:space="preserve"> (~n*~n)</w:t>
       </w:r>
       <w:r>
-        <w:rPr>
-          <w:lang w:val="en-IL"/>
-        </w:rPr>
         <w:t xml:space="preserve">, or use something more sophisticated like </w:t>
       </w:r>
       <w:proofErr w:type="spellStart"/>
       <w:r>
-        <w:rPr>
-          <w:lang w:val="en-IL"/>
-        </w:rPr>
         <w:t>Kdtrees</w:t>
       </w:r>
       <w:proofErr w:type="spellEnd"/>
       <w:r>
-        <w:rPr>
-          <w:lang w:val="en-IL"/>
-        </w:rPr>
         <w:t xml:space="preserve"> (~</w:t>
       </w:r>
       <w:proofErr w:type="spellStart"/>
       <w:r>
-        <w:rPr>
-          <w:lang w:val="en-IL"/>
-        </w:rPr>
         <w:t>nlog</w:t>
       </w:r>
       <w:proofErr w:type="spellEnd"/>
       <w:r>
-        <w:rPr>
-          <w:lang w:val="en-IL"/>
-        </w:rPr>
         <w:t>(~n))</w:t>
       </w:r>
       <w:r>
-        <w:rPr>
-          <w:lang w:val="en-IL"/>
-        </w:rPr>
         <w:t xml:space="preserve">. </w:t>
       </w:r>
       <w:r>
-        <w:rPr>
-          <w:lang w:val="en-IL"/>
-        </w:rPr>
         <w:t>I use ~n because we expect to find order of n points.</w:t>
       </w:r>
     </w:p>
@@ -457,30 +300,367 @@
           <w:ilvl w:val="0"/>
           <w:numId w:val="4"/>
         </w:numPr>
-        <w:rPr>
-          <w:lang w:val="en-IL"/>
-        </w:rPr>
-      </w:pPr>
-      <w:r>
-        <w:rPr>
-          <w:lang w:val="en-IL"/>
-        </w:rPr>
+      </w:pPr>
+      <w:r>
         <w:t xml:space="preserve">There is another art, when picking Harris </w:t>
       </w:r>
       <w:proofErr w:type="spellStart"/>
       <w:r>
-        <w:rPr>
-          <w:lang w:val="en-IL"/>
-        </w:rPr>
         <w:t>block_size</w:t>
       </w:r>
       <w:proofErr w:type="spellEnd"/>
       <w:r>
-        <w:rPr>
-          <w:lang w:val="en-IL"/>
-        </w:rPr>
         <w:t xml:space="preserve"> together with DBSCAN eps (proximity of search). You can predict the radius of noise and use a suitable eps value, to reduce computation. </w:t>
       </w:r>
+    </w:p>
+    <w:p>
+      <w:pPr>
+        <w:rPr>
+          <w:u w:val="single"/>
+          <w:lang w:val="en-US"/>
+        </w:rPr>
+      </w:pPr>
+      <w:r>
+        <w:rPr>
+          <w:u w:val="single"/>
+          <w:lang w:val="en-US"/>
+        </w:rPr>
+        <w:t>Final point about Harris detector</w:t>
+      </w:r>
+    </w:p>
+    <w:p>
+      <w:pPr>
+        <w:pStyle w:val="ListParagraph"/>
+        <w:numPr>
+          <w:ilvl w:val="0"/>
+          <w:numId w:val="5"/>
+        </w:numPr>
+        <w:rPr>
+          <w:lang w:val="en-US"/>
+        </w:rPr>
+      </w:pPr>
+      <w:r>
+        <w:rPr>
+          <w:lang w:val="en-US"/>
+        </w:rPr>
+        <w:t>After many failed attempts to get the original points with respect to rotation so I can make comparison between original image to rotated image, I gave up. I think the last problem I didn’t sold is the offset cause by image expanded after rotation. It just took too much of my time.</w:t>
+      </w:r>
+    </w:p>
+    <w:p>
+      <w:pPr>
+        <w:pStyle w:val="ListParagraph"/>
+        <w:rPr>
+          <w:lang w:val="en-US"/>
+        </w:rPr>
+      </w:pPr>
+    </w:p>
+    <w:p>
+      <w:pPr>
+        <w:pStyle w:val="ListParagraph"/>
+        <w:rPr>
+          <w:lang w:val="en-US"/>
+        </w:rPr>
+      </w:pPr>
+    </w:p>
+    <w:p>
+      <w:pPr>
+        <w:pStyle w:val="ListParagraph"/>
+        <w:rPr>
+          <w:lang w:val="en-US"/>
+        </w:rPr>
+      </w:pPr>
+    </w:p>
+    <w:p>
+      <w:pPr>
+        <w:pStyle w:val="ListParagraph"/>
+        <w:rPr>
+          <w:lang w:val="en-US"/>
+        </w:rPr>
+      </w:pPr>
+    </w:p>
+    <w:p>
+      <w:pPr>
+        <w:pStyle w:val="ListParagraph"/>
+        <w:rPr>
+          <w:lang w:val="en-US"/>
+        </w:rPr>
+      </w:pPr>
+    </w:p>
+    <w:p>
+      <w:pPr>
+        <w:pStyle w:val="ListParagraph"/>
+        <w:rPr>
+          <w:lang w:val="en-US"/>
+        </w:rPr>
+      </w:pPr>
+    </w:p>
+    <w:p>
+      <w:pPr>
+        <w:pStyle w:val="ListParagraph"/>
+        <w:rPr>
+          <w:lang w:val="en-US"/>
+        </w:rPr>
+      </w:pPr>
+    </w:p>
+    <w:p>
+      <w:pPr>
+        <w:pStyle w:val="Heading1"/>
+        <w:rPr>
+          <w:lang w:val="en-US"/>
+        </w:rPr>
+      </w:pPr>
+      <w:r>
+        <w:rPr>
+          <w:lang w:val="en-US"/>
+        </w:rPr>
+        <w:t xml:space="preserve">FAST (Features from Accelerated Segment Test) </w:t>
+      </w:r>
+    </w:p>
+    <w:p>
+      <w:pPr>
+        <w:pStyle w:val="ListParagraph"/>
+        <w:numPr>
+          <w:ilvl w:val="0"/>
+          <w:numId w:val="6"/>
+        </w:numPr>
+        <w:rPr>
+          <w:lang w:val="en-US"/>
+        </w:rPr>
+      </w:pPr>
+      <w:r>
+        <w:rPr>
+          <w:lang w:val="en-US"/>
+        </w:rPr>
+        <w:t xml:space="preserve">Popular corner detection algorithm, known for its speed and efficiency. </w:t>
+      </w:r>
+    </w:p>
+    <w:p>
+      <w:pPr>
+        <w:pStyle w:val="ListParagraph"/>
+        <w:numPr>
+          <w:ilvl w:val="0"/>
+          <w:numId w:val="6"/>
+        </w:numPr>
+        <w:rPr>
+          <w:lang w:val="en-US"/>
+        </w:rPr>
+      </w:pPr>
+      <w:r>
+        <w:rPr>
+          <w:lang w:val="en-US"/>
+        </w:rPr>
+        <w:t>The algorithm is testing candidate points using their surrounding pixels. Depending on the intensity of brighter/darker around the candidate.</w:t>
+      </w:r>
+    </w:p>
+    <w:p>
+      <w:pPr>
+        <w:pStyle w:val="ListParagraph"/>
+        <w:numPr>
+          <w:ilvl w:val="0"/>
+          <w:numId w:val="6"/>
+        </w:numPr>
+        <w:rPr>
+          <w:lang w:val="en-US"/>
+        </w:rPr>
+      </w:pPr>
+      <w:r>
+        <w:rPr>
+          <w:lang w:val="en-US"/>
+        </w:rPr>
+        <w:t xml:space="preserve">This algorithm extracts a Keypoints object, which will help me take a DESCRIPTOR algorithm so that I can match the original keypoints with augmented keypoints. </w:t>
+      </w:r>
+    </w:p>
+    <w:p>
+      <w:pPr>
+        <w:rPr>
+          <w:u w:val="single"/>
+          <w:lang w:val="en-US"/>
+        </w:rPr>
+      </w:pPr>
+      <w:r>
+        <w:rPr>
+          <w:u w:val="single"/>
+          <w:lang w:val="en-US"/>
+        </w:rPr>
+        <w:t>Parameters</w:t>
+      </w:r>
+    </w:p>
+    <w:p>
+      <w:pPr>
+        <w:pStyle w:val="ListParagraph"/>
+        <w:numPr>
+          <w:ilvl w:val="0"/>
+          <w:numId w:val="7"/>
+        </w:numPr>
+        <w:rPr>
+          <w:u w:val="single"/>
+          <w:lang w:val="en-US"/>
+        </w:rPr>
+      </w:pPr>
+      <w:r>
+        <w:rPr>
+          <w:lang w:val="en-US"/>
+        </w:rPr>
+        <w:t xml:space="preserve">Threshold – helps decide the intensity of pixels around the candidate. </w:t>
+      </w:r>
+    </w:p>
+    <w:p>
+      <w:pPr>
+        <w:pStyle w:val="ListParagraph"/>
+        <w:numPr>
+          <w:ilvl w:val="1"/>
+          <w:numId w:val="7"/>
+        </w:numPr>
+        <w:rPr>
+          <w:u w:val="single"/>
+          <w:lang w:val="en-US"/>
+        </w:rPr>
+      </w:pPr>
+      <w:r>
+        <w:rPr>
+          <w:lang w:val="en-US"/>
+        </w:rPr>
+        <w:t>High value – fewer detect corners</w:t>
+      </w:r>
+    </w:p>
+    <w:p>
+      <w:pPr>
+        <w:pStyle w:val="ListParagraph"/>
+        <w:numPr>
+          <w:ilvl w:val="0"/>
+          <w:numId w:val="7"/>
+        </w:numPr>
+        <w:rPr>
+          <w:u w:val="single"/>
+          <w:lang w:val="en-US"/>
+        </w:rPr>
+      </w:pPr>
+      <w:r>
+        <w:rPr>
+          <w:lang w:val="en-US"/>
+        </w:rPr>
+        <w:t>Non maximum suppression – A general term we’ve learnt in class, which reduce multiple points that repeat themselves in a very small perimeter to only one point.</w:t>
+      </w:r>
+    </w:p>
+    <w:p>
+      <w:pPr>
+        <w:pStyle w:val="ListParagraph"/>
+        <w:numPr>
+          <w:ilvl w:val="0"/>
+          <w:numId w:val="7"/>
+        </w:numPr>
+        <w:rPr>
+          <w:u w:val="single"/>
+          <w:lang w:val="en-US"/>
+        </w:rPr>
+      </w:pPr>
+      <w:r>
+        <w:rPr>
+          <w:lang w:val="en-US"/>
+        </w:rPr>
+        <w:t>Type: some cv2.CONSTANTS (</w:t>
+      </w:r>
+      <w:proofErr w:type="spellStart"/>
+      <w:r>
+        <w:rPr>
+          <w:lang w:val="en-US"/>
+        </w:rPr>
+        <w:t>ints</w:t>
+      </w:r>
+      <w:proofErr w:type="spellEnd"/>
+      <w:r>
+        <w:rPr>
+          <w:lang w:val="en-US"/>
+        </w:rPr>
+        <w:t>) which determine how many surrounding pixels to test</w:t>
+      </w:r>
+    </w:p>
+    <w:p>
+      <w:pPr>
+        <w:rPr>
+          <w:u w:val="single"/>
+          <w:lang w:val="en-US"/>
+        </w:rPr>
+      </w:pPr>
+    </w:p>
+    <w:p>
+      <w:pPr>
+        <w:rPr>
+          <w:u w:val="single"/>
+          <w:lang w:val="en-US"/>
+        </w:rPr>
+      </w:pPr>
+    </w:p>
+    <w:p>
+      <w:pPr>
+        <w:rPr>
+          <w:u w:val="single"/>
+          <w:lang w:val="en-US"/>
+        </w:rPr>
+      </w:pPr>
+    </w:p>
+    <w:p>
+      <w:pPr>
+        <w:pStyle w:val="Heading1"/>
+        <w:rPr>
+          <w:lang w:val="en-US"/>
+        </w:rPr>
+      </w:pPr>
+      <w:r>
+        <w:rPr>
+          <w:lang w:val="en-US"/>
+        </w:rPr>
+        <w:br/>
+        <w:t>ORB ()</w:t>
+      </w:r>
+    </w:p>
+    <w:p>
+      <w:pPr>
+        <w:pStyle w:val="ListParagraph"/>
+        <w:numPr>
+          <w:ilvl w:val="0"/>
+          <w:numId w:val="6"/>
+        </w:numPr>
+        <w:rPr>
+          <w:lang w:val="en-US"/>
+        </w:rPr>
+      </w:pPr>
+      <w:r>
+        <w:rPr>
+          <w:lang w:val="en-US"/>
+        </w:rPr>
+        <w:t xml:space="preserve">This, and the following algorithms will return descriptors, which will make our life </w:t>
+      </w:r>
+      <w:r>
+        <w:rPr>
+          <w:b/>
+          <w:bCs/>
+          <w:lang w:val="en-US"/>
+        </w:rPr>
+        <w:t>MUCH</w:t>
+      </w:r>
+      <w:r>
+        <w:rPr>
+          <w:b/>
+          <w:bCs/>
+          <w:lang w:val="en-US"/>
+        </w:rPr>
+        <w:t xml:space="preserve"> </w:t>
+      </w:r>
+      <w:r>
+        <w:rPr>
+          <w:lang w:val="en-US"/>
+        </w:rPr>
+        <w:t>easier in evaluating the algorithms over augmented images.</w:t>
+      </w:r>
+    </w:p>
+    <w:p>
+      <w:pPr>
+        <w:rPr>
+          <w:u w:val="single"/>
+          <w:lang w:val="en-US"/>
+        </w:rPr>
+      </w:pPr>
     </w:p>
     <w:sectPr>
       <w:pgSz w:w="11906" w:h="16838"/>
@@ -493,7 +673,7 @@
 </file>
 
 <file path=word/numbering.xml><?xml version="1.0" encoding="utf-8"?>
-<w:numbering xmlns:wpc="http://schemas.microsoft.com/office/word/2010/wordprocessingCanvas" xmlns:cx="http://schemas.microsoft.com/office/drawing/2014/chartex" xmlns:cx1="http://schemas.microsoft.com/office/drawing/2015/9/8/chartex" xmlns:cx2="http://schemas.microsoft.com/office/drawing/2015/10/21/chartex" xmlns:cx3="http://schemas.microsoft.com/office/drawing/2016/5/9/chartex" xmlns:cx4="http://schemas.microsoft.com/office/drawing/2016/5/10/chartex" xmlns:cx5="http://schemas.microsoft.com/office/drawing/2016/5/11/chartex" xmlns:cx6="http://schemas.microsoft.com/office/drawing/2016/5/12/chartex" xmlns:cx7="http://schemas.microsoft.com/office/drawing/2016/5/13/chartex" xmlns:cx8="http://schemas.microsoft.com/office/drawing/2016/5/14/chartex" xmlns:mc="http://schemas.openxmlformats.org/markup-compatibility/2006" xmlns:aink="http://schemas.microsoft.com/office/drawing/2016/ink" xmlns:am3d="http://schemas.microsoft.com/office/drawing/2017/model3d" xmlns:o="urn:schemas-microsoft-com:office:office" xmlns:oel="http://schemas.microsoft.com/office/2019/extlst" xmlns:r="http://schemas.openxmlformats.org/officeDocument/2006/relationships" xmlns:m="http://schemas.openxmlformats.org/officeDocument/2006/math" xmlns:v="urn:schemas-microsoft-com:vml" xmlns:wp14="http://schemas.microsoft.com/office/word/2010/wordprocessingDrawing" xmlns:wp="http://schemas.openxmlformats.org/drawingml/2006/wordprocessingDrawing" xmlns:w10="urn:schemas-microsoft-com:office:word" xmlns:w="http://schemas.openxmlformats.org/wordprocessingml/2006/main" xmlns:w14="http://schemas.microsoft.com/office/word/2010/wordml" xmlns:w15="http://schemas.microsoft.com/office/word/2012/wordml" xmlns:w16cex="http://schemas.microsoft.com/office/word/2018/wordml/cex" xmlns:w16cid="http://schemas.microsoft.com/office/word/2016/wordml/cid" xmlns:w16="http://schemas.microsoft.com/office/word/2018/wordml" xmlns:w16du="http://schemas.microsoft.com/office/word/2023/wordml/word16du" xmlns:w16sdtdh="http://schemas.microsoft.com/office/word/2020/wordml/sdtdatahash" xmlns:w16se="http://schemas.microsoft.com/office/word/2015/wordml/symex" xmlns:wpg="http://schemas.microsoft.com/office/word/2010/wordprocessingGroup" xmlns:wpi="http://schemas.microsoft.com/office/word/2010/wordprocessingInk" xmlns:wne="http://schemas.microsoft.com/office/word/2006/wordml" xmlns:wps="http://schemas.microsoft.com/office/word/2010/wordprocessingShape" mc:Ignorable="w14 w15 w16se w16cid w16 w16cex w16sdtdh w16du wp14">
+<w:numbering xmlns:wpc="http://schemas.microsoft.com/office/word/2010/wordprocessingCanvas" xmlns:cx="http://schemas.microsoft.com/office/drawing/2014/chartex" xmlns:cx1="http://schemas.microsoft.com/office/drawing/2015/9/8/chartex" xmlns:cx2="http://schemas.microsoft.com/office/drawing/2015/10/21/chartex" xmlns:cx3="http://schemas.microsoft.com/office/drawing/2016/5/9/chartex" xmlns:cx4="http://schemas.microsoft.com/office/drawing/2016/5/10/chartex" xmlns:cx5="http://schemas.microsoft.com/office/drawing/2016/5/11/chartex" xmlns:cx6="http://schemas.microsoft.com/office/drawing/2016/5/12/chartex" xmlns:cx7="http://schemas.microsoft.com/office/drawing/2016/5/13/chartex" xmlns:cx8="http://schemas.microsoft.com/office/drawing/2016/5/14/chartex" xmlns:mc="http://schemas.openxmlformats.org/markup-compatibility/2006" xmlns:aink="http://schemas.microsoft.com/office/drawing/2016/ink" xmlns:am3d="http://schemas.microsoft.com/office/drawing/2017/model3d" xmlns:o="urn:schemas-microsoft-com:office:office" xmlns:r="http://schemas.openxmlformats.org/officeDocument/2006/relationships" xmlns:m="http://schemas.openxmlformats.org/officeDocument/2006/math" xmlns:v="urn:schemas-microsoft-com:vml" xmlns:wp14="http://schemas.microsoft.com/office/word/2010/wordprocessingDrawing" xmlns:wp="http://schemas.openxmlformats.org/drawingml/2006/wordprocessingDrawing" xmlns:w10="urn:schemas-microsoft-com:office:word" xmlns:w="http://schemas.openxmlformats.org/wordprocessingml/2006/main" xmlns:w14="http://schemas.microsoft.com/office/word/2010/wordml" xmlns:w15="http://schemas.microsoft.com/office/word/2012/wordml" xmlns:w16cex="http://schemas.microsoft.com/office/word/2018/wordml/cex" xmlns:w16cid="http://schemas.microsoft.com/office/word/2016/wordml/cid" xmlns:w16="http://schemas.microsoft.com/office/word/2018/wordml" xmlns:w16sdtdh="http://schemas.microsoft.com/office/word/2020/wordml/sdtdatahash" xmlns:w16se="http://schemas.microsoft.com/office/word/2015/wordml/symex" xmlns:wpg="http://schemas.microsoft.com/office/word/2010/wordprocessingGroup" xmlns:wpi="http://schemas.microsoft.com/office/word/2010/wordprocessingInk" xmlns:wne="http://schemas.microsoft.com/office/word/2006/wordml" xmlns:wps="http://schemas.microsoft.com/office/word/2010/wordprocessingShape" mc:Ignorable="w14 w15 w16se w16cid w16 w16cex w16sdtdh wp14">
   <w:abstractNum w:abstractNumId="0" w15:restartNumberingAfterBreak="0">
     <w:nsid w:val="03847BD5"/>
     <w:multiLevelType w:val="hybridMultilevel"/>
@@ -608,6 +788,119 @@
     </w:lvl>
   </w:abstractNum>
   <w:abstractNum w:abstractNumId="1" w15:restartNumberingAfterBreak="0">
+    <w:nsid w:val="168C37D4"/>
+    <w:multiLevelType w:val="hybridMultilevel"/>
+    <w:tmpl w:val="FD80BF2A"/>
+    <w:lvl w:ilvl="0" w:tplc="20000001">
+      <w:start w:val="1"/>
+      <w:numFmt w:val="bullet"/>
+      <w:lvlText w:val=""/>
+      <w:lvlJc w:val="left"/>
+      <w:pPr>
+        <w:ind w:left="720" w:hanging="360"/>
+      </w:pPr>
+      <w:rPr>
+        <w:rFonts w:ascii="Symbol" w:hAnsi="Symbol" w:hint="default"/>
+      </w:rPr>
+    </w:lvl>
+    <w:lvl w:ilvl="1" w:tplc="20000003" w:tentative="1">
+      <w:start w:val="1"/>
+      <w:numFmt w:val="bullet"/>
+      <w:lvlText w:val="o"/>
+      <w:lvlJc w:val="left"/>
+      <w:pPr>
+        <w:ind w:left="1440" w:hanging="360"/>
+      </w:pPr>
+      <w:rPr>
+        <w:rFonts w:ascii="Courier New" w:hAnsi="Courier New" w:cs="Courier New" w:hint="default"/>
+      </w:rPr>
+    </w:lvl>
+    <w:lvl w:ilvl="2" w:tplc="20000005" w:tentative="1">
+      <w:start w:val="1"/>
+      <w:numFmt w:val="bullet"/>
+      <w:lvlText w:val=""/>
+      <w:lvlJc w:val="left"/>
+      <w:pPr>
+        <w:ind w:left="2160" w:hanging="360"/>
+      </w:pPr>
+      <w:rPr>
+        <w:rFonts w:ascii="Wingdings" w:hAnsi="Wingdings" w:hint="default"/>
+      </w:rPr>
+    </w:lvl>
+    <w:lvl w:ilvl="3" w:tplc="20000001" w:tentative="1">
+      <w:start w:val="1"/>
+      <w:numFmt w:val="bullet"/>
+      <w:lvlText w:val=""/>
+      <w:lvlJc w:val="left"/>
+      <w:pPr>
+        <w:ind w:left="2880" w:hanging="360"/>
+      </w:pPr>
+      <w:rPr>
+        <w:rFonts w:ascii="Symbol" w:hAnsi="Symbol" w:hint="default"/>
+      </w:rPr>
+    </w:lvl>
+    <w:lvl w:ilvl="4" w:tplc="20000003" w:tentative="1">
+      <w:start w:val="1"/>
+      <w:numFmt w:val="bullet"/>
+      <w:lvlText w:val="o"/>
+      <w:lvlJc w:val="left"/>
+      <w:pPr>
+        <w:ind w:left="3600" w:hanging="360"/>
+      </w:pPr>
+      <w:rPr>
+        <w:rFonts w:ascii="Courier New" w:hAnsi="Courier New" w:cs="Courier New" w:hint="default"/>
+      </w:rPr>
+    </w:lvl>
+    <w:lvl w:ilvl="5" w:tplc="20000005" w:tentative="1">
+      <w:start w:val="1"/>
+      <w:numFmt w:val="bullet"/>
+      <w:lvlText w:val=""/>
+      <w:lvlJc w:val="left"/>
+      <w:pPr>
+        <w:ind w:left="4320" w:hanging="360"/>
+      </w:pPr>
+      <w:rPr>
+        <w:rFonts w:ascii="Wingdings" w:hAnsi="Wingdings" w:hint="default"/>
+      </w:rPr>
+    </w:lvl>
+    <w:lvl w:ilvl="6" w:tplc="20000001" w:tentative="1">
+      <w:start w:val="1"/>
+      <w:numFmt w:val="bullet"/>
+      <w:lvlText w:val=""/>
+      <w:lvlJc w:val="left"/>
+      <w:pPr>
+        <w:ind w:left="5040" w:hanging="360"/>
+      </w:pPr>
+      <w:rPr>
+        <w:rFonts w:ascii="Symbol" w:hAnsi="Symbol" w:hint="default"/>
+      </w:rPr>
+    </w:lvl>
+    <w:lvl w:ilvl="7" w:tplc="20000003" w:tentative="1">
+      <w:start w:val="1"/>
+      <w:numFmt w:val="bullet"/>
+      <w:lvlText w:val="o"/>
+      <w:lvlJc w:val="left"/>
+      <w:pPr>
+        <w:ind w:left="5760" w:hanging="360"/>
+      </w:pPr>
+      <w:rPr>
+        <w:rFonts w:ascii="Courier New" w:hAnsi="Courier New" w:cs="Courier New" w:hint="default"/>
+      </w:rPr>
+    </w:lvl>
+    <w:lvl w:ilvl="8" w:tplc="20000005" w:tentative="1">
+      <w:start w:val="1"/>
+      <w:numFmt w:val="bullet"/>
+      <w:lvlText w:val=""/>
+      <w:lvlJc w:val="left"/>
+      <w:pPr>
+        <w:ind w:left="6480" w:hanging="360"/>
+      </w:pPr>
+      <w:rPr>
+        <w:rFonts w:ascii="Wingdings" w:hAnsi="Wingdings" w:hint="default"/>
+      </w:rPr>
+    </w:lvl>
+  </w:abstractNum>
+  <w:abstractNum w:abstractNumId="2" w15:restartNumberingAfterBreak="0">
     <w:nsid w:val="200936AC"/>
     <w:multiLevelType w:val="hybridMultilevel"/>
     <w:tmpl w:val="6A525BD4"/>
@@ -720,7 +1013,120 @@
       </w:rPr>
     </w:lvl>
   </w:abstractNum>
-  <w:abstractNum w:abstractNumId="2" w15:restartNumberingAfterBreak="0">
+  <w:abstractNum w:abstractNumId="3" w15:restartNumberingAfterBreak="0">
+    <w:nsid w:val="2F980D76"/>
+    <w:multiLevelType w:val="hybridMultilevel"/>
+    <w:tmpl w:val="1BDAFF32"/>
+    <w:lvl w:ilvl="0" w:tplc="83BAF8AC">
+      <w:start w:val="16"/>
+      <w:numFmt w:val="bullet"/>
+      <w:lvlText w:val="-"/>
+      <w:lvlJc w:val="left"/>
+      <w:pPr>
+        <w:ind w:left="720" w:hanging="360"/>
+      </w:pPr>
+      <w:rPr>
+        <w:rFonts w:ascii="Aptos" w:eastAsiaTheme="minorHAnsi" w:hAnsi="Aptos" w:cstheme="minorBidi" w:hint="default"/>
+      </w:rPr>
+    </w:lvl>
+    <w:lvl w:ilvl="1" w:tplc="20000003">
+      <w:start w:val="1"/>
+      <w:numFmt w:val="bullet"/>
+      <w:lvlText w:val="o"/>
+      <w:lvlJc w:val="left"/>
+      <w:pPr>
+        <w:ind w:left="1440" w:hanging="360"/>
+      </w:pPr>
+      <w:rPr>
+        <w:rFonts w:ascii="Courier New" w:hAnsi="Courier New" w:cs="Courier New" w:hint="default"/>
+      </w:rPr>
+    </w:lvl>
+    <w:lvl w:ilvl="2" w:tplc="20000005" w:tentative="1">
+      <w:start w:val="1"/>
+      <w:numFmt w:val="bullet"/>
+      <w:lvlText w:val=""/>
+      <w:lvlJc w:val="left"/>
+      <w:pPr>
+        <w:ind w:left="2160" w:hanging="360"/>
+      </w:pPr>
+      <w:rPr>
+        <w:rFonts w:ascii="Wingdings" w:hAnsi="Wingdings" w:hint="default"/>
+      </w:rPr>
+    </w:lvl>
+    <w:lvl w:ilvl="3" w:tplc="20000001" w:tentative="1">
+      <w:start w:val="1"/>
+      <w:numFmt w:val="bullet"/>
+      <w:lvlText w:val=""/>
+      <w:lvlJc w:val="left"/>
+      <w:pPr>
+        <w:ind w:left="2880" w:hanging="360"/>
+      </w:pPr>
+      <w:rPr>
+        <w:rFonts w:ascii="Symbol" w:hAnsi="Symbol" w:hint="default"/>
+      </w:rPr>
+    </w:lvl>
+    <w:lvl w:ilvl="4" w:tplc="20000003" w:tentative="1">
+      <w:start w:val="1"/>
+      <w:numFmt w:val="bullet"/>
+      <w:lvlText w:val="o"/>
+      <w:lvlJc w:val="left"/>
+      <w:pPr>
+        <w:ind w:left="3600" w:hanging="360"/>
+      </w:pPr>
+      <w:rPr>
+        <w:rFonts w:ascii="Courier New" w:hAnsi="Courier New" w:cs="Courier New" w:hint="default"/>
+      </w:rPr>
+    </w:lvl>
+    <w:lvl w:ilvl="5" w:tplc="20000005" w:tentative="1">
+      <w:start w:val="1"/>
+      <w:numFmt w:val="bullet"/>
+      <w:lvlText w:val=""/>
+      <w:lvlJc w:val="left"/>
+      <w:pPr>
+        <w:ind w:left="4320" w:hanging="360"/>
+      </w:pPr>
+      <w:rPr>
+        <w:rFonts w:ascii="Wingdings" w:hAnsi="Wingdings" w:hint="default"/>
+      </w:rPr>
+    </w:lvl>
+    <w:lvl w:ilvl="6" w:tplc="20000001" w:tentative="1">
+      <w:start w:val="1"/>
+      <w:numFmt w:val="bullet"/>
+      <w:lvlText w:val=""/>
+      <w:lvlJc w:val="left"/>
+      <w:pPr>
+        <w:ind w:left="5040" w:hanging="360"/>
+      </w:pPr>
+      <w:rPr>
+        <w:rFonts w:ascii="Symbol" w:hAnsi="Symbol" w:hint="default"/>
+      </w:rPr>
+    </w:lvl>
+    <w:lvl w:ilvl="7" w:tplc="20000003" w:tentative="1">
+      <w:start w:val="1"/>
+      <w:numFmt w:val="bullet"/>
+      <w:lvlText w:val="o"/>
+      <w:lvlJc w:val="left"/>
+      <w:pPr>
+        <w:ind w:left="5760" w:hanging="360"/>
+      </w:pPr>
+      <w:rPr>
+        <w:rFonts w:ascii="Courier New" w:hAnsi="Courier New" w:cs="Courier New" w:hint="default"/>
+      </w:rPr>
+    </w:lvl>
+    <w:lvl w:ilvl="8" w:tplc="20000005" w:tentative="1">
+      <w:start w:val="1"/>
+      <w:numFmt w:val="bullet"/>
+      <w:lvlText w:val=""/>
+      <w:lvlJc w:val="left"/>
+      <w:pPr>
+        <w:ind w:left="6480" w:hanging="360"/>
+      </w:pPr>
+      <w:rPr>
+        <w:rFonts w:ascii="Wingdings" w:hAnsi="Wingdings" w:hint="default"/>
+      </w:rPr>
+    </w:lvl>
+  </w:abstractNum>
+  <w:abstractNum w:abstractNumId="4" w15:restartNumberingAfterBreak="0">
     <w:nsid w:val="341970E8"/>
     <w:multiLevelType w:val="hybridMultilevel"/>
     <w:tmpl w:val="88E8C12E"/>
@@ -833,7 +1239,120 @@
       </w:rPr>
     </w:lvl>
   </w:abstractNum>
-  <w:abstractNum w:abstractNumId="3" w15:restartNumberingAfterBreak="0">
+  <w:abstractNum w:abstractNumId="5" w15:restartNumberingAfterBreak="0">
+    <w:nsid w:val="3F6C4F34"/>
+    <w:multiLevelType w:val="hybridMultilevel"/>
+    <w:tmpl w:val="84286B6A"/>
+    <w:lvl w:ilvl="0" w:tplc="83BAF8AC">
+      <w:start w:val="16"/>
+      <w:numFmt w:val="bullet"/>
+      <w:lvlText w:val="-"/>
+      <w:lvlJc w:val="left"/>
+      <w:pPr>
+        <w:ind w:left="720" w:hanging="360"/>
+      </w:pPr>
+      <w:rPr>
+        <w:rFonts w:ascii="Aptos" w:eastAsiaTheme="minorHAnsi" w:hAnsi="Aptos" w:cstheme="minorBidi" w:hint="default"/>
+      </w:rPr>
+    </w:lvl>
+    <w:lvl w:ilvl="1" w:tplc="20000003" w:tentative="1">
+      <w:start w:val="1"/>
+      <w:numFmt w:val="bullet"/>
+      <w:lvlText w:val="o"/>
+      <w:lvlJc w:val="left"/>
+      <w:pPr>
+        <w:ind w:left="1440" w:hanging="360"/>
+      </w:pPr>
+      <w:rPr>
+        <w:rFonts w:ascii="Courier New" w:hAnsi="Courier New" w:cs="Courier New" w:hint="default"/>
+      </w:rPr>
+    </w:lvl>
+    <w:lvl w:ilvl="2" w:tplc="20000005" w:tentative="1">
+      <w:start w:val="1"/>
+      <w:numFmt w:val="bullet"/>
+      <w:lvlText w:val=""/>
+      <w:lvlJc w:val="left"/>
+      <w:pPr>
+        <w:ind w:left="2160" w:hanging="360"/>
+      </w:pPr>
+      <w:rPr>
+        <w:rFonts w:ascii="Wingdings" w:hAnsi="Wingdings" w:hint="default"/>
+      </w:rPr>
+    </w:lvl>
+    <w:lvl w:ilvl="3" w:tplc="20000001" w:tentative="1">
+      <w:start w:val="1"/>
+      <w:numFmt w:val="bullet"/>
+      <w:lvlText w:val=""/>
+      <w:lvlJc w:val="left"/>
+      <w:pPr>
+        <w:ind w:left="2880" w:hanging="360"/>
+      </w:pPr>
+      <w:rPr>
+        <w:rFonts w:ascii="Symbol" w:hAnsi="Symbol" w:hint="default"/>
+      </w:rPr>
+    </w:lvl>
+    <w:lvl w:ilvl="4" w:tplc="20000003" w:tentative="1">
+      <w:start w:val="1"/>
+      <w:numFmt w:val="bullet"/>
+      <w:lvlText w:val="o"/>
+      <w:lvlJc w:val="left"/>
+      <w:pPr>
+        <w:ind w:left="3600" w:hanging="360"/>
+      </w:pPr>
+      <w:rPr>
+        <w:rFonts w:ascii="Courier New" w:hAnsi="Courier New" w:cs="Courier New" w:hint="default"/>
+      </w:rPr>
+    </w:lvl>
+    <w:lvl w:ilvl="5" w:tplc="20000005" w:tentative="1">
+      <w:start w:val="1"/>
+      <w:numFmt w:val="bullet"/>
+      <w:lvlText w:val=""/>
+      <w:lvlJc w:val="left"/>
+      <w:pPr>
+        <w:ind w:left="4320" w:hanging="360"/>
+      </w:pPr>
+      <w:rPr>
+        <w:rFonts w:ascii="Wingdings" w:hAnsi="Wingdings" w:hint="default"/>
+      </w:rPr>
+    </w:lvl>
+    <w:lvl w:ilvl="6" w:tplc="20000001" w:tentative="1">
+      <w:start w:val="1"/>
+      <w:numFmt w:val="bullet"/>
+      <w:lvlText w:val=""/>
+      <w:lvlJc w:val="left"/>
+      <w:pPr>
+        <w:ind w:left="5040" w:hanging="360"/>
+      </w:pPr>
+      <w:rPr>
+        <w:rFonts w:ascii="Symbol" w:hAnsi="Symbol" w:hint="default"/>
+      </w:rPr>
+    </w:lvl>
+    <w:lvl w:ilvl="7" w:tplc="20000003" w:tentative="1">
+      <w:start w:val="1"/>
+      <w:numFmt w:val="bullet"/>
+      <w:lvlText w:val="o"/>
+      <w:lvlJc w:val="left"/>
+      <w:pPr>
+        <w:ind w:left="5760" w:hanging="360"/>
+      </w:pPr>
+      <w:rPr>
+        <w:rFonts w:ascii="Courier New" w:hAnsi="Courier New" w:cs="Courier New" w:hint="default"/>
+      </w:rPr>
+    </w:lvl>
+    <w:lvl w:ilvl="8" w:tplc="20000005" w:tentative="1">
+      <w:start w:val="1"/>
+      <w:numFmt w:val="bullet"/>
+      <w:lvlText w:val=""/>
+      <w:lvlJc w:val="left"/>
+      <w:pPr>
+        <w:ind w:left="6480" w:hanging="360"/>
+      </w:pPr>
+      <w:rPr>
+        <w:rFonts w:ascii="Wingdings" w:hAnsi="Wingdings" w:hint="default"/>
+      </w:rPr>
+    </w:lvl>
+  </w:abstractNum>
+  <w:abstractNum w:abstractNumId="6" w15:restartNumberingAfterBreak="0">
     <w:nsid w:val="51A72E8F"/>
     <w:multiLevelType w:val="hybridMultilevel"/>
     <w:tmpl w:val="B49C67D2"/>
@@ -946,23 +1465,32 @@
       </w:rPr>
     </w:lvl>
   </w:abstractNum>
-  <w:num w:numId="1" w16cid:durableId="1992178054">
+  <w:num w:numId="1">
     <w:abstractNumId w:val="0"/>
   </w:num>
-  <w:num w:numId="2" w16cid:durableId="2051296219">
-    <w:abstractNumId w:val="3"/>
+  <w:num w:numId="2">
+    <w:abstractNumId w:val="6"/>
   </w:num>
-  <w:num w:numId="3" w16cid:durableId="1547837299">
+  <w:num w:numId="3">
+    <w:abstractNumId w:val="4"/>
+  </w:num>
+  <w:num w:numId="4">
     <w:abstractNumId w:val="2"/>
   </w:num>
-  <w:num w:numId="4" w16cid:durableId="249048897">
+  <w:num w:numId="5">
     <w:abstractNumId w:val="1"/>
+  </w:num>
+  <w:num w:numId="6">
+    <w:abstractNumId w:val="5"/>
+  </w:num>
+  <w:num w:numId="7">
+    <w:abstractNumId w:val="3"/>
   </w:num>
 </w:numbering>
 </file>
 
 <file path=word/styles.xml><?xml version="1.0" encoding="utf-8"?>
-<w:styles xmlns:mc="http://schemas.openxmlformats.org/markup-compatibility/2006" xmlns:r="http://schemas.openxmlformats.org/officeDocument/2006/relationships" xmlns:w="http://schemas.openxmlformats.org/wordprocessingml/2006/main" xmlns:w14="http://schemas.microsoft.com/office/word/2010/wordml" xmlns:w15="http://schemas.microsoft.com/office/word/2012/wordml" xmlns:w16cex="http://schemas.microsoft.com/office/word/2018/wordml/cex" xmlns:w16cid="http://schemas.microsoft.com/office/word/2016/wordml/cid" xmlns:w16="http://schemas.microsoft.com/office/word/2018/wordml" xmlns:w16du="http://schemas.microsoft.com/office/word/2023/wordml/word16du" xmlns:w16sdtdh="http://schemas.microsoft.com/office/word/2020/wordml/sdtdatahash" xmlns:w16se="http://schemas.microsoft.com/office/word/2015/wordml/symex" mc:Ignorable="w14 w15 w16se w16cid w16 w16cex w16sdtdh w16du">
+<w:styles xmlns:mc="http://schemas.openxmlformats.org/markup-compatibility/2006" xmlns:r="http://schemas.openxmlformats.org/officeDocument/2006/relationships" xmlns:w="http://schemas.openxmlformats.org/wordprocessingml/2006/main" xmlns:w14="http://schemas.microsoft.com/office/word/2010/wordml" xmlns:w15="http://schemas.microsoft.com/office/word/2012/wordml" xmlns:w16cex="http://schemas.microsoft.com/office/word/2018/wordml/cex" xmlns:w16cid="http://schemas.microsoft.com/office/word/2016/wordml/cid" xmlns:w16="http://schemas.microsoft.com/office/word/2018/wordml" xmlns:w16sdtdh="http://schemas.microsoft.com/office/word/2020/wordml/sdtdatahash" xmlns:w16se="http://schemas.microsoft.com/office/word/2015/wordml/symex" mc:Ignorable="w14 w15 w16se w16cid w16 w16cex w16sdtdh">
   <w:docDefaults>
     <w:rPrDefault>
       <w:rPr>
@@ -1564,6 +2092,7 @@
   <w:style w:type="character" w:default="1" w:styleId="DefaultParagraphFont">
     <w:name w:val="Default Paragraph Font"/>
     <w:uiPriority w:val="1"/>
+    <w:semiHidden/>
     <w:unhideWhenUsed/>
   </w:style>
   <w:style w:type="table" w:default="1" w:styleId="TableNormal">

--- a/cvi/maman11/docs/maman11.docx
+++ b/cvi/maman11/docs/maman11.docx
@@ -47,21 +47,7 @@
         <w:rPr>
           <w:lang w:val="en-US"/>
         </w:rPr>
-        <w:t xml:space="preserve">Using </w:t>
-      </w:r>
-      <w:proofErr w:type="spellStart"/>
-      <w:r>
-        <w:rPr>
-          <w:lang w:val="en-US"/>
-        </w:rPr>
-        <w:t>harris</w:t>
-      </w:r>
-      <w:proofErr w:type="spellEnd"/>
-      <w:r>
-        <w:rPr>
-          <w:lang w:val="en-US"/>
-        </w:rPr>
-        <w:t xml:space="preserve"> detector to detect important keypoints, We have several parameters,</w:t>
+        <w:t>Using harris detector to detect important keypoints, We have several parameters,</w:t>
       </w:r>
     </w:p>
     <w:p>
@@ -72,21 +58,8 @@
           <w:numId w:val="1"/>
         </w:numPr>
       </w:pPr>
-      <w:proofErr w:type="spellStart"/>
-      <w:r>
-        <w:t>block_size</w:t>
-      </w:r>
-      <w:proofErr w:type="spellEnd"/>
-      <w:r>
-        <w:t xml:space="preserve">: size of </w:t>
-      </w:r>
-      <w:proofErr w:type="spellStart"/>
-      <w:r>
-        <w:t>neighborhood</w:t>
-      </w:r>
-      <w:proofErr w:type="spellEnd"/>
-      <w:r>
-        <w:t xml:space="preserve"> considered for corner detection.</w:t>
+      <w:r>
+        <w:t>block_size: size of neighborhood considered for corner detection.</w:t>
       </w:r>
     </w:p>
     <w:p>
@@ -97,21 +70,8 @@
           <w:numId w:val="1"/>
         </w:numPr>
       </w:pPr>
-      <w:proofErr w:type="spellStart"/>
-      <w:r>
-        <w:t>ksize</w:t>
-      </w:r>
-      <w:proofErr w:type="spellEnd"/>
-      <w:r>
-        <w:t xml:space="preserve">: k size, define the size / kernel of the </w:t>
-      </w:r>
-      <w:proofErr w:type="spellStart"/>
-      <w:r>
-        <w:t>sobel</w:t>
-      </w:r>
-      <w:proofErr w:type="spellEnd"/>
-      <w:r>
-        <w:t xml:space="preserve"> operator. (3 for 3x3, 7 for 7x7 etc.)</w:t>
+      <w:r>
+        <w:t>ksize: k size, define the size / kernel of the sobel operator. (3 for 3x3, 7 for 7x7 etc.)</w:t>
       </w:r>
     </w:p>
     <w:p>
@@ -134,13 +94,8 @@
           <w:numId w:val="1"/>
         </w:numPr>
       </w:pPr>
-      <w:proofErr w:type="spellStart"/>
-      <w:r>
-        <w:t>threshold_factor</w:t>
-      </w:r>
-      <w:proofErr w:type="spellEnd"/>
-      <w:r>
-        <w:t xml:space="preserve"> – which helps determine which points are important and which are trash.</w:t>
+      <w:r>
+        <w:t>threshold_factor – which helps determine which points are important and which are trash.</w:t>
       </w:r>
     </w:p>
     <w:p>
@@ -152,15 +107,7 @@
         </w:numPr>
       </w:pPr>
       <w:r>
-        <w:t xml:space="preserve">Applying the algorithm will extract </w:t>
-      </w:r>
-      <w:proofErr w:type="spellStart"/>
-      <w:r>
-        <w:t>np.array</w:t>
-      </w:r>
-      <w:proofErr w:type="spellEnd"/>
-      <w:r>
-        <w:t xml:space="preserve"> of keypoints [x, y]. So 2darray.</w:t>
+        <w:t>Applying the algorithm will extract np.array of keypoints [x, y]. So 2darray.</w:t>
       </w:r>
     </w:p>
     <w:p>
@@ -268,23 +215,10 @@
         <w:t xml:space="preserve"> (~n*~n)</w:t>
       </w:r>
       <w:r>
-        <w:t xml:space="preserve">, or use something more sophisticated like </w:t>
-      </w:r>
-      <w:proofErr w:type="spellStart"/>
-      <w:r>
-        <w:t>Kdtrees</w:t>
-      </w:r>
-      <w:proofErr w:type="spellEnd"/>
-      <w:r>
-        <w:t xml:space="preserve"> (~</w:t>
-      </w:r>
-      <w:proofErr w:type="spellStart"/>
-      <w:r>
-        <w:t>nlog</w:t>
-      </w:r>
-      <w:proofErr w:type="spellEnd"/>
-      <w:r>
-        <w:t>(~n))</w:t>
+        <w:t>, or use something more sophisticated like Kdtrees</w:t>
+      </w:r>
+      <w:r>
+        <w:t xml:space="preserve"> (~nlog(~n))</w:t>
       </w:r>
       <w:r>
         <w:t xml:space="preserve">. </w:t>
@@ -302,15 +236,7 @@
         </w:numPr>
       </w:pPr>
       <w:r>
-        <w:t xml:space="preserve">There is another art, when picking Harris </w:t>
-      </w:r>
-      <w:proofErr w:type="spellStart"/>
-      <w:r>
-        <w:t>block_size</w:t>
-      </w:r>
-      <w:proofErr w:type="spellEnd"/>
-      <w:r>
-        <w:t xml:space="preserve"> together with DBSCAN eps (proximity of search). You can predict the radius of noise and use a suitable eps value, to reduce computation. </w:t>
+        <w:t xml:space="preserve">There is another art, when picking Harris block_size together with DBSCAN eps (proximity of search). You can predict the radius of noise and use a suitable eps value, to reduce computation. </w:t>
       </w:r>
     </w:p>
     <w:p>
@@ -349,18 +275,38 @@
     <w:p>
       <w:pPr>
         <w:pStyle w:val="ListParagraph"/>
-        <w:rPr>
-          <w:lang w:val="en-US"/>
-        </w:rPr>
-      </w:pPr>
+        <w:numPr>
+          <w:ilvl w:val="0"/>
+          <w:numId w:val="5"/>
+        </w:numPr>
+        <w:rPr>
+          <w:lang w:val="en-US"/>
+        </w:rPr>
+      </w:pPr>
+      <w:r>
+        <w:rPr>
+          <w:lang w:val="en-US"/>
+        </w:rPr>
+        <w:t>Lastly, I gave up on evaluating this method even though I spent a lot of time over it.</w:t>
+      </w:r>
     </w:p>
     <w:p>
       <w:pPr>
         <w:pStyle w:val="ListParagraph"/>
-        <w:rPr>
-          <w:lang w:val="en-US"/>
-        </w:rPr>
-      </w:pPr>
+        <w:numPr>
+          <w:ilvl w:val="0"/>
+          <w:numId w:val="5"/>
+        </w:numPr>
+        <w:rPr>
+          <w:lang w:val="en-US"/>
+        </w:rPr>
+      </w:pPr>
+      <w:r>
+        <w:rPr>
+          <w:lang w:val="en-US"/>
+        </w:rPr>
+        <w:t>It also didn’t match the general behavior of the code. It needed many cases of it’s own to solve.</w:t>
+      </w:r>
     </w:p>
     <w:p>
       <w:pPr>
@@ -380,30 +326,6 @@
     </w:p>
     <w:p>
       <w:pPr>
-        <w:pStyle w:val="ListParagraph"/>
-        <w:rPr>
-          <w:lang w:val="en-US"/>
-        </w:rPr>
-      </w:pPr>
-    </w:p>
-    <w:p>
-      <w:pPr>
-        <w:pStyle w:val="ListParagraph"/>
-        <w:rPr>
-          <w:lang w:val="en-US"/>
-        </w:rPr>
-      </w:pPr>
-    </w:p>
-    <w:p>
-      <w:pPr>
-        <w:pStyle w:val="ListParagraph"/>
-        <w:rPr>
-          <w:lang w:val="en-US"/>
-        </w:rPr>
-      </w:pPr>
-    </w:p>
-    <w:p>
-      <w:pPr>
         <w:pStyle w:val="Heading1"/>
         <w:rPr>
           <w:lang w:val="en-US"/>
@@ -413,6 +335,7 @@
         <w:rPr>
           <w:lang w:val="en-US"/>
         </w:rPr>
+        <w:lastRenderedPageBreak/>
         <w:t xml:space="preserve">FAST (Features from Accelerated Segment Test) </w:t>
       </w:r>
     </w:p>
@@ -558,46 +481,8 @@
         <w:rPr>
           <w:lang w:val="en-US"/>
         </w:rPr>
-        <w:t>Type: some cv2.CONSTANTS (</w:t>
-      </w:r>
-      <w:proofErr w:type="spellStart"/>
-      <w:r>
-        <w:rPr>
-          <w:lang w:val="en-US"/>
-        </w:rPr>
-        <w:t>ints</w:t>
-      </w:r>
-      <w:proofErr w:type="spellEnd"/>
-      <w:r>
-        <w:rPr>
-          <w:lang w:val="en-US"/>
-        </w:rPr>
-        <w:t>) which determine how many surrounding pixels to test</w:t>
-      </w:r>
-    </w:p>
-    <w:p>
-      <w:pPr>
-        <w:rPr>
-          <w:u w:val="single"/>
-          <w:lang w:val="en-US"/>
-        </w:rPr>
-      </w:pPr>
-    </w:p>
-    <w:p>
-      <w:pPr>
-        <w:rPr>
-          <w:u w:val="single"/>
-          <w:lang w:val="en-US"/>
-        </w:rPr>
-      </w:pPr>
-    </w:p>
-    <w:p>
-      <w:pPr>
-        <w:rPr>
-          <w:u w:val="single"/>
-          <w:lang w:val="en-US"/>
-        </w:rPr>
-      </w:pPr>
+        <w:t>Type: some cv2.CONSTANTS (ints) which determine how many surrounding pixels to test</w:t>
+      </w:r>
     </w:p>
     <w:p>
       <w:pPr>
@@ -657,10 +542,860 @@
     <w:p>
       <w:pPr>
         <w:rPr>
-          <w:u w:val="single"/>
-          <w:lang w:val="en-US"/>
-        </w:rPr>
-      </w:pPr>
+          <w:lang w:val="en-US"/>
+        </w:rPr>
+      </w:pPr>
+    </w:p>
+    <w:p>
+      <w:pPr>
+        <w:pStyle w:val="Heading1"/>
+        <w:rPr>
+          <w:lang w:val="en-US"/>
+        </w:rPr>
+      </w:pPr>
+      <w:r>
+        <w:rPr>
+          <w:lang w:val="en-US"/>
+        </w:rPr>
+        <w:t>Akaze()</w:t>
+      </w:r>
+    </w:p>
+    <w:p>
+      <w:pPr>
+        <w:pStyle w:val="Title"/>
+        <w:rPr>
+          <w:lang w:val="en-US"/>
+        </w:rPr>
+      </w:pPr>
+    </w:p>
+    <w:p>
+      <w:pPr>
+        <w:rPr>
+          <w:lang w:val="en-US"/>
+        </w:rPr>
+      </w:pPr>
+    </w:p>
+    <w:p>
+      <w:pPr>
+        <w:pStyle w:val="Title"/>
+        <w:rPr>
+          <w:b/>
+          <w:bCs/>
+          <w:u w:val="single"/>
+          <w:lang w:val="en-US"/>
+        </w:rPr>
+      </w:pPr>
+      <w:r>
+        <w:rPr>
+          <w:b/>
+          <w:bCs/>
+          <w:u w:val="single"/>
+          <w:lang w:val="en-US"/>
+        </w:rPr>
+        <w:t>Calculations</w:t>
+      </w:r>
+    </w:p>
+    <w:p>
+      <w:pPr>
+        <w:rPr>
+          <w:lang w:val="en-US"/>
+        </w:rPr>
+      </w:pPr>
+      <w:r>
+        <w:rPr>
+          <w:lang w:val="en-US"/>
+        </w:rPr>
+        <w:t>repeatability</w:t>
+      </w:r>
+    </w:p>
+    <w:p>
+      <w:pPr>
+        <w:pStyle w:val="ListParagraph"/>
+        <w:numPr>
+          <w:ilvl w:val="0"/>
+          <w:numId w:val="9"/>
+        </w:numPr>
+        <w:rPr>
+          <w:lang w:val="en-US"/>
+        </w:rPr>
+      </w:pPr>
+      <w:r>
+        <w:rPr>
+          <w:lang w:val="en-US"/>
+        </w:rPr>
+        <w:t>Repeatability were computed only on points that matched and had a distance &lt; 5 px.</w:t>
+      </w:r>
+      <w:r>
+        <w:rPr>
+          <w:lang w:val="en-US"/>
+        </w:rPr>
+        <w:br/>
+        <w:t>Repeatability dominator was the original number of keypoints (before augmentation</w:t>
+      </w:r>
+      <w:r>
+        <w:rPr>
+          <w:lang w:val="en-US"/>
+        </w:rPr>
+        <w:t>)</w:t>
+      </w:r>
+    </w:p>
+    <w:p>
+      <w:pPr>
+        <w:rPr>
+          <w:lang w:val="en-US"/>
+        </w:rPr>
+      </w:pPr>
+      <w:r>
+        <w:rPr>
+          <w:lang w:val="en-US"/>
+        </w:rPr>
+        <w:t>Localization error</w:t>
+      </w:r>
+    </w:p>
+    <w:p>
+      <w:pPr>
+        <w:pStyle w:val="ListParagraph"/>
+        <w:numPr>
+          <w:ilvl w:val="0"/>
+          <w:numId w:val="9"/>
+        </w:numPr>
+        <w:rPr>
+          <w:lang w:val="en-US"/>
+        </w:rPr>
+      </w:pPr>
+      <w:r>
+        <w:rPr>
+          <w:lang w:val="en-US"/>
+        </w:rPr>
+        <w:t>Also was only calculated once a match was smaller than the above distance. (Because once a match is too far away, it should NOT be considered a match and should not be relied upon.</w:t>
+      </w:r>
+    </w:p>
+    <w:p>
+      <w:pPr>
+        <w:rPr>
+          <w:lang w:val="en-US"/>
+        </w:rPr>
+      </w:pPr>
+      <w:r>
+        <w:rPr>
+          <w:lang w:val="en-US"/>
+        </w:rPr>
+        <w:t>Match precision</w:t>
+      </w:r>
+    </w:p>
+    <w:p>
+      <w:pPr>
+        <w:pStyle w:val="ListParagraph"/>
+        <w:numPr>
+          <w:ilvl w:val="0"/>
+          <w:numId w:val="9"/>
+        </w:numPr>
+        <w:rPr>
+          <w:lang w:val="en-US"/>
+        </w:rPr>
+      </w:pPr>
+      <w:r>
+        <w:rPr>
+          <w:lang w:val="en-US"/>
+        </w:rPr>
+        <w:t>Iterating over all matches, if their distance was lower then 5 px, this would be a tp. Otherwise fp. Finally, tp / (tp + fp)</w:t>
+      </w:r>
+    </w:p>
+    <w:p>
+      <w:pPr>
+        <w:rPr>
+          <w:lang w:val="en-US"/>
+        </w:rPr>
+      </w:pPr>
+      <w:r>
+        <w:rPr>
+          <w:lang w:val="en-US"/>
+        </w:rPr>
+        <w:t>Calculation time</w:t>
+      </w:r>
+    </w:p>
+    <w:p>
+      <w:pPr>
+        <w:pStyle w:val="ListParagraph"/>
+        <w:numPr>
+          <w:ilvl w:val="0"/>
+          <w:numId w:val="9"/>
+        </w:numPr>
+        <w:rPr>
+          <w:lang w:val="en-US"/>
+        </w:rPr>
+      </w:pPr>
+      <w:r>
+        <w:rPr>
+          <w:lang w:val="en-US"/>
+        </w:rPr>
+        <w:lastRenderedPageBreak/>
+        <w:t>The time from the first kp, descriptors calculation, until and include calculating match precision.</w:t>
+      </w:r>
+    </w:p>
+    <w:p>
+      <w:pPr>
+        <w:rPr>
+          <w:lang w:val="en-US"/>
+        </w:rPr>
+      </w:pPr>
+    </w:p>
+    <w:p>
+      <w:pPr>
+        <w:pStyle w:val="Title"/>
+        <w:rPr>
+          <w:u w:val="single"/>
+          <w:lang w:val="en-US"/>
+        </w:rPr>
+      </w:pPr>
+      <w:r>
+        <w:rPr>
+          <w:u w:val="single"/>
+          <w:lang w:val="en-US"/>
+        </w:rPr>
+        <w:t>Pythons Code</w:t>
+      </w:r>
+    </w:p>
+    <w:p>
+      <w:pPr>
+        <w:rPr>
+          <w:lang w:val="en-US"/>
+        </w:rPr>
+      </w:pPr>
+      <w:r>
+        <w:rPr>
+          <w:lang w:val="en-US"/>
+        </w:rPr>
+        <w:t>Attached all the code, images and required dirs.</w:t>
+      </w:r>
+    </w:p>
+    <w:p>
+      <w:pPr>
+        <w:rPr>
+          <w:lang w:val="en-US"/>
+        </w:rPr>
+      </w:pPr>
+      <w:r>
+        <w:rPr>
+          <w:lang w:val="en-US"/>
+        </w:rPr>
+        <w:t>Requirements.txt</w:t>
+      </w:r>
+    </w:p>
+    <w:p>
+      <w:pPr>
+        <w:rPr>
+          <w:lang w:val="en-US"/>
+        </w:rPr>
+      </w:pPr>
+      <w:r>
+        <w:rPr>
+          <w:lang w:val="en-US"/>
+        </w:rPr>
+        <w:t>Readme.md</w:t>
+      </w:r>
+    </w:p>
+    <w:p>
+      <w:pPr>
+        <w:rPr>
+          <w:lang w:val="en-US"/>
+        </w:rPr>
+      </w:pPr>
+      <w:r>
+        <w:rPr>
+          <w:lang w:val="en-US"/>
+        </w:rPr>
+        <w:t>All code is heavily documented.</w:t>
+      </w:r>
+    </w:p>
+    <w:p>
+      <w:pPr>
+        <w:rPr>
+          <w:lang w:val="en-US"/>
+        </w:rPr>
+      </w:pPr>
+      <w:r>
+        <w:rPr>
+          <w:lang w:val="en-US"/>
+        </w:rPr>
+        <w:t>Just run maman11.py</w:t>
+      </w:r>
+    </w:p>
+    <w:p>
+      <w:pPr>
+        <w:rPr>
+          <w:lang w:val="en-US"/>
+        </w:rPr>
+      </w:pPr>
+    </w:p>
+    <w:p>
+      <w:pPr>
+        <w:rPr>
+          <w:lang w:val="en-US"/>
+        </w:rPr>
+      </w:pPr>
+    </w:p>
+    <w:p>
+      <w:pPr>
+        <w:rPr>
+          <w:lang w:val="en-US"/>
+        </w:rPr>
+      </w:pPr>
+    </w:p>
+    <w:p>
+      <w:pPr>
+        <w:pStyle w:val="Title"/>
+        <w:rPr>
+          <w:u w:val="single"/>
+          <w:lang w:val="en-US"/>
+        </w:rPr>
+      </w:pPr>
+      <w:r>
+        <w:rPr>
+          <w:u w:val="single"/>
+          <w:lang w:val="en-US"/>
+        </w:rPr>
+        <w:t>Part 1</w:t>
+      </w:r>
+    </w:p>
+    <w:p>
+      <w:pPr>
+        <w:rPr>
+          <w:u w:val="single"/>
+          <w:rtl/>
+          <w:lang w:val="en-US"/>
+        </w:rPr>
+      </w:pPr>
+      <w:r>
+        <w:rPr>
+          <w:u w:val="single"/>
+          <w:lang w:val="en-US"/>
+        </w:rPr>
+        <w:t>Drawings:</w:t>
+      </w:r>
+    </w:p>
+    <w:p>
+      <w:pPr>
+        <w:rPr>
+          <w:lang w:val="en-US"/>
+        </w:rPr>
+      </w:pPr>
+      <w:r>
+        <w:rPr>
+          <w:lang w:val="en-US"/>
+        </w:rPr>
+        <w:drawing>
+          <wp:inline distT="0" distB="0" distL="0" distR="0" wp14:anchorId="36E5016C" wp14:editId="392CD53C">
+            <wp:extent cx="5731510" cy="2865755"/>
+            <wp:effectExtent l="0" t="0" r="2540" b="0"/>
+            <wp:docPr id="2" name="Picture 2"/>
+            <wp:cNvGraphicFramePr>
+              <a:graphicFrameLocks xmlns:a="http://schemas.openxmlformats.org/drawingml/2006/main" noChangeAspect="1"/>
+            </wp:cNvGraphicFramePr>
+            <a:graphic xmlns:a="http://schemas.openxmlformats.org/drawingml/2006/main">
+              <a:graphicData uri="http://schemas.openxmlformats.org/drawingml/2006/picture">
+                <pic:pic xmlns:pic="http://schemas.openxmlformats.org/drawingml/2006/picture">
+                  <pic:nvPicPr>
+                    <pic:cNvPr id="1" name=""/>
+                    <pic:cNvPicPr/>
+                  </pic:nvPicPr>
+                  <pic:blipFill>
+                    <a:blip r:embed="rId5"/>
+                    <a:stretch>
+                      <a:fillRect/>
+                    </a:stretch>
+                  </pic:blipFill>
+                  <pic:spPr>
+                    <a:xfrm>
+                      <a:off x="0" y="0"/>
+                      <a:ext cx="5731510" cy="2865755"/>
+                    </a:xfrm>
+                    <a:prstGeom prst="rect">
+                      <a:avLst/>
+                    </a:prstGeom>
+                  </pic:spPr>
+                </pic:pic>
+              </a:graphicData>
+            </a:graphic>
+          </wp:inline>
+        </w:drawing>
+      </w:r>
+    </w:p>
+    <w:p>
+      <w:pPr>
+        <w:rPr>
+          <w:u w:val="single"/>
+          <w:lang w:val="en-US"/>
+        </w:rPr>
+      </w:pPr>
+      <w:r>
+        <w:rPr>
+          <w:lang w:val="en-US"/>
+        </w:rPr>
+        <w:lastRenderedPageBreak/>
+        <w:drawing>
+          <wp:inline distT="0" distB="0" distL="0" distR="0" wp14:anchorId="78DD9F58" wp14:editId="1CC9A353">
+            <wp:extent cx="5731510" cy="2865755"/>
+            <wp:effectExtent l="0" t="0" r="2540" b="0"/>
+            <wp:docPr id="3" name="Picture 3"/>
+            <wp:cNvGraphicFramePr>
+              <a:graphicFrameLocks xmlns:a="http://schemas.openxmlformats.org/drawingml/2006/main" noChangeAspect="1"/>
+            </wp:cNvGraphicFramePr>
+            <a:graphic xmlns:a="http://schemas.openxmlformats.org/drawingml/2006/main">
+              <a:graphicData uri="http://schemas.openxmlformats.org/drawingml/2006/picture">
+                <pic:pic xmlns:pic="http://schemas.openxmlformats.org/drawingml/2006/picture">
+                  <pic:nvPicPr>
+                    <pic:cNvPr id="1" name=""/>
+                    <pic:cNvPicPr/>
+                  </pic:nvPicPr>
+                  <pic:blipFill>
+                    <a:blip r:embed="rId6"/>
+                    <a:stretch>
+                      <a:fillRect/>
+                    </a:stretch>
+                  </pic:blipFill>
+                  <pic:spPr>
+                    <a:xfrm>
+                      <a:off x="0" y="0"/>
+                      <a:ext cx="5731510" cy="2865755"/>
+                    </a:xfrm>
+                    <a:prstGeom prst="rect">
+                      <a:avLst/>
+                    </a:prstGeom>
+                  </pic:spPr>
+                </pic:pic>
+              </a:graphicData>
+            </a:graphic>
+          </wp:inline>
+        </w:drawing>
+      </w:r>
+    </w:p>
+    <w:p>
+      <w:pPr>
+        <w:rPr>
+          <w:u w:val="single"/>
+          <w:lang w:val="en-US"/>
+        </w:rPr>
+      </w:pPr>
+      <w:r>
+        <w:rPr>
+          <w:u w:val="single"/>
+          <w:lang w:val="en-US"/>
+        </w:rPr>
+        <w:t>Strength</w:t>
+      </w:r>
+      <w:r>
+        <w:rPr>
+          <w:u w:val="single"/>
+          <w:lang w:val="en-US"/>
+        </w:rPr>
+        <w:t>s</w:t>
+      </w:r>
+      <w:r>
+        <w:rPr>
+          <w:u w:val="single"/>
+          <w:lang w:val="en-US"/>
+        </w:rPr>
+        <w:t xml:space="preserve"> and weaknesses</w:t>
+      </w:r>
+      <w:r>
+        <w:rPr>
+          <w:u w:val="single"/>
+          <w:lang w:val="en-US"/>
+        </w:rPr>
+        <w:t>:</w:t>
+      </w:r>
+    </w:p>
+    <w:p>
+      <w:pPr>
+        <w:pStyle w:val="ListParagraph"/>
+        <w:numPr>
+          <w:ilvl w:val="0"/>
+          <w:numId w:val="8"/>
+        </w:numPr>
+        <w:rPr>
+          <w:u w:val="single"/>
+          <w:lang w:val="en-US"/>
+        </w:rPr>
+      </w:pPr>
+      <w:r>
+        <w:rPr>
+          <w:lang w:val="en-US"/>
+        </w:rPr>
+        <w:t xml:space="preserve">We will focus on </w:t>
+      </w:r>
+      <w:r>
+        <w:rPr>
+          <w:lang w:val="en-US"/>
+        </w:rPr>
+        <w:t xml:space="preserve">Akaze </w:t>
+      </w:r>
+      <w:r>
+        <w:rPr>
+          <w:lang w:val="en-US"/>
+        </w:rPr>
+        <w:t>vs orb, as it looks like fast + brief is just inferior.</w:t>
+      </w:r>
+    </w:p>
+    <w:p>
+      <w:pPr>
+        <w:pStyle w:val="ListParagraph"/>
+        <w:numPr>
+          <w:ilvl w:val="0"/>
+          <w:numId w:val="8"/>
+        </w:numPr>
+        <w:rPr>
+          <w:u w:val="single"/>
+          <w:lang w:val="en-US"/>
+        </w:rPr>
+      </w:pPr>
+      <w:r>
+        <w:rPr>
+          <w:lang w:val="en-US"/>
+        </w:rPr>
+        <w:t xml:space="preserve">In terms of repeatability looks like </w:t>
+      </w:r>
+      <w:r>
+        <w:rPr>
+          <w:lang w:val="en-US"/>
+        </w:rPr>
+        <w:t xml:space="preserve">Akaze </w:t>
+      </w:r>
+      <w:r>
+        <w:rPr>
+          <w:lang w:val="en-US"/>
+        </w:rPr>
+        <w:t xml:space="preserve">and orb are about the same using gauss filter and noise. But when it comes to rotation </w:t>
+      </w:r>
+      <w:r>
+        <w:rPr>
+          <w:lang w:val="en-US"/>
+        </w:rPr>
+        <w:t xml:space="preserve">Akaze </w:t>
+      </w:r>
+      <w:r>
+        <w:rPr>
+          <w:lang w:val="en-US"/>
+        </w:rPr>
+        <w:t>prevails. When it comes to scale looks like enlarging the image keeps Akaze ahead but when reducing the image, they are roughly the same.</w:t>
+      </w:r>
+    </w:p>
+    <w:p>
+      <w:pPr>
+        <w:pStyle w:val="ListParagraph"/>
+        <w:numPr>
+          <w:ilvl w:val="0"/>
+          <w:numId w:val="8"/>
+        </w:numPr>
+        <w:rPr>
+          <w:u w:val="single"/>
+          <w:lang w:val="en-US"/>
+        </w:rPr>
+      </w:pPr>
+      <w:r>
+        <w:rPr>
+          <w:lang w:val="en-US"/>
+        </w:rPr>
+        <w:t>In terms of localization error, we can see fast_brief has the largest errors, especially in rotation and scaling.</w:t>
+      </w:r>
+    </w:p>
+    <w:p>
+      <w:pPr>
+        <w:pStyle w:val="ListParagraph"/>
+        <w:numPr>
+          <w:ilvl w:val="0"/>
+          <w:numId w:val="8"/>
+        </w:numPr>
+        <w:rPr>
+          <w:u w:val="single"/>
+          <w:lang w:val="en-US"/>
+        </w:rPr>
+      </w:pPr>
+      <w:r>
+        <w:rPr>
+          <w:lang w:val="en-US"/>
+        </w:rPr>
+        <w:t>Akaze has smaller error in gauss filter, rotation and scaling.</w:t>
+      </w:r>
+    </w:p>
+    <w:p>
+      <w:pPr>
+        <w:pStyle w:val="ListParagraph"/>
+        <w:numPr>
+          <w:ilvl w:val="0"/>
+          <w:numId w:val="8"/>
+        </w:numPr>
+        <w:rPr>
+          <w:u w:val="single"/>
+          <w:lang w:val="en-US"/>
+        </w:rPr>
+      </w:pPr>
+      <w:r>
+        <w:rPr>
+          <w:lang w:val="en-US"/>
+        </w:rPr>
+        <w:t>ORB has smaller error in gauss noise</w:t>
+      </w:r>
+    </w:p>
+    <w:p>
+      <w:pPr>
+        <w:pStyle w:val="ListParagraph"/>
+        <w:numPr>
+          <w:ilvl w:val="0"/>
+          <w:numId w:val="8"/>
+        </w:numPr>
+        <w:rPr>
+          <w:u w:val="single"/>
+          <w:lang w:val="en-US"/>
+        </w:rPr>
+      </w:pPr>
+      <w:r>
+        <w:rPr>
+          <w:lang w:val="en-US"/>
+        </w:rPr>
+        <w:t>Differences are usually quite small.</w:t>
+      </w:r>
+    </w:p>
+    <w:p>
+      <w:pPr>
+        <w:rPr>
+          <w:lang w:val="en-US"/>
+        </w:rPr>
+      </w:pPr>
+      <w:r>
+        <w:rPr>
+          <w:b/>
+          <w:bCs/>
+          <w:u w:val="single"/>
+          <w:lang w:val="en-US"/>
+        </w:rPr>
+        <w:t>Recommendation:</w:t>
+      </w:r>
+    </w:p>
+    <w:p>
+      <w:pPr>
+        <w:pStyle w:val="ListParagraph"/>
+        <w:numPr>
+          <w:ilvl w:val="0"/>
+          <w:numId w:val="6"/>
+        </w:numPr>
+        <w:rPr>
+          <w:lang w:val="en-US"/>
+        </w:rPr>
+      </w:pPr>
+      <w:r>
+        <w:rPr>
+          <w:lang w:val="en-US"/>
+        </w:rPr>
+        <w:t>I’d probably use Akaze.</w:t>
+      </w:r>
+    </w:p>
+    <w:p>
+      <w:pPr>
+        <w:pStyle w:val="ListParagraph"/>
+        <w:numPr>
+          <w:ilvl w:val="0"/>
+          <w:numId w:val="6"/>
+        </w:numPr>
+        <w:rPr>
+          <w:lang w:val="en-US"/>
+        </w:rPr>
+      </w:pPr>
+      <w:r>
+        <w:rPr>
+          <w:lang w:val="en-US"/>
+        </w:rPr>
+        <w:t>I wouldn’t mind using ORB as well.</w:t>
+      </w:r>
+    </w:p>
+    <w:p>
+      <w:pPr>
+        <w:pStyle w:val="Title"/>
+        <w:rPr>
+          <w:b/>
+          <w:bCs/>
+          <w:u w:val="single"/>
+          <w:lang w:val="en-US"/>
+        </w:rPr>
+      </w:pPr>
+      <w:r>
+        <w:rPr>
+          <w:b/>
+          <w:bCs/>
+          <w:u w:val="single"/>
+          <w:lang w:val="en-US"/>
+        </w:rPr>
+        <w:t>PART 2</w:t>
+      </w:r>
+    </w:p>
+    <w:p>
+      <w:pPr>
+        <w:rPr>
+          <w:u w:val="single"/>
+          <w:lang w:val="en-US"/>
+        </w:rPr>
+      </w:pPr>
+      <w:r>
+        <w:rPr>
+          <w:u w:val="single"/>
+          <w:lang w:val="en-US"/>
+        </w:rPr>
+        <w:t>Drawings:</w:t>
+      </w:r>
+    </w:p>
+    <w:p>
+      <w:pPr>
+        <w:rPr>
+          <w:rtl/>
+          <w:lang w:val="en-US"/>
+        </w:rPr>
+      </w:pPr>
+      <w:r>
+        <w:rPr>
+          <w:lang w:val="en-US"/>
+        </w:rPr>
+        <w:lastRenderedPageBreak/>
+        <w:drawing>
+          <wp:inline distT="0" distB="0" distL="0" distR="0" wp14:anchorId="00BDB7E1" wp14:editId="78685F77">
+            <wp:extent cx="5731510" cy="2865755"/>
+            <wp:effectExtent l="0" t="0" r="2540" b="0"/>
+            <wp:docPr id="5" name="Picture 5"/>
+            <wp:cNvGraphicFramePr>
+              <a:graphicFrameLocks xmlns:a="http://schemas.openxmlformats.org/drawingml/2006/main" noChangeAspect="1"/>
+            </wp:cNvGraphicFramePr>
+            <a:graphic xmlns:a="http://schemas.openxmlformats.org/drawingml/2006/main">
+              <a:graphicData uri="http://schemas.openxmlformats.org/drawingml/2006/picture">
+                <pic:pic xmlns:pic="http://schemas.openxmlformats.org/drawingml/2006/picture">
+                  <pic:nvPicPr>
+                    <pic:cNvPr id="1" name=""/>
+                    <pic:cNvPicPr/>
+                  </pic:nvPicPr>
+                  <pic:blipFill>
+                    <a:blip r:embed="rId7"/>
+                    <a:stretch>
+                      <a:fillRect/>
+                    </a:stretch>
+                  </pic:blipFill>
+                  <pic:spPr>
+                    <a:xfrm>
+                      <a:off x="0" y="0"/>
+                      <a:ext cx="5731510" cy="2865755"/>
+                    </a:xfrm>
+                    <a:prstGeom prst="rect">
+                      <a:avLst/>
+                    </a:prstGeom>
+                  </pic:spPr>
+                </pic:pic>
+              </a:graphicData>
+            </a:graphic>
+          </wp:inline>
+        </w:drawing>
+      </w:r>
+    </w:p>
+    <w:p>
+      <w:pPr>
+        <w:rPr>
+          <w:u w:val="single"/>
+          <w:rtl/>
+          <w:lang w:val="en-US"/>
+        </w:rPr>
+      </w:pPr>
+    </w:p>
+    <w:p>
+      <w:pPr>
+        <w:rPr>
+          <w:u w:val="single"/>
+          <w:rtl/>
+          <w:lang w:val="en-US"/>
+        </w:rPr>
+      </w:pPr>
+      <w:r>
+        <w:rPr>
+          <w:lang w:val="en-US"/>
+        </w:rPr>
+        <w:drawing>
+          <wp:inline distT="0" distB="0" distL="0" distR="0" wp14:anchorId="690FD82E" wp14:editId="222A4BEA">
+            <wp:extent cx="5731510" cy="2865755"/>
+            <wp:effectExtent l="0" t="0" r="2540" b="0"/>
+            <wp:docPr id="1" name="Picture 1"/>
+            <wp:cNvGraphicFramePr>
+              <a:graphicFrameLocks xmlns:a="http://schemas.openxmlformats.org/drawingml/2006/main" noChangeAspect="1"/>
+            </wp:cNvGraphicFramePr>
+            <a:graphic xmlns:a="http://schemas.openxmlformats.org/drawingml/2006/main">
+              <a:graphicData uri="http://schemas.openxmlformats.org/drawingml/2006/picture">
+                <pic:pic xmlns:pic="http://schemas.openxmlformats.org/drawingml/2006/picture">
+                  <pic:nvPicPr>
+                    <pic:cNvPr id="1" name=""/>
+                    <pic:cNvPicPr/>
+                  </pic:nvPicPr>
+                  <pic:blipFill>
+                    <a:blip r:embed="rId8"/>
+                    <a:stretch>
+                      <a:fillRect/>
+                    </a:stretch>
+                  </pic:blipFill>
+                  <pic:spPr>
+                    <a:xfrm>
+                      <a:off x="0" y="0"/>
+                      <a:ext cx="5731510" cy="2865755"/>
+                    </a:xfrm>
+                    <a:prstGeom prst="rect">
+                      <a:avLst/>
+                    </a:prstGeom>
+                  </pic:spPr>
+                </pic:pic>
+              </a:graphicData>
+            </a:graphic>
+          </wp:inline>
+        </w:drawing>
+      </w:r>
+    </w:p>
+    <w:p>
+      <w:pPr>
+        <w:rPr>
+          <w:u w:val="single"/>
+          <w:lang w:val="en-US"/>
+        </w:rPr>
+      </w:pPr>
+      <w:r>
+        <w:rPr>
+          <w:u w:val="single"/>
+          <w:lang w:val="en-US"/>
+        </w:rPr>
+        <w:t>The recommended descriptor is….</w:t>
+      </w:r>
+    </w:p>
+    <w:p>
+      <w:pPr>
+        <w:rPr>
+          <w:lang w:val="en-US"/>
+        </w:rPr>
+      </w:pPr>
+      <w:r>
+        <w:rPr>
+          <w:lang w:val="en-US"/>
+        </w:rPr>
+        <w:t>Akaze by FAR!!!</w:t>
+      </w:r>
+    </w:p>
+    <w:p>
+      <w:pPr>
+        <w:rPr>
+          <w:lang w:val="en-US"/>
+        </w:rPr>
+      </w:pPr>
+      <w:r>
+        <w:rPr>
+          <w:lang w:val="en-US"/>
+        </w:rPr>
+        <w:t>All the points were a match (under l2 distance of 5 pixels)</w:t>
+      </w:r>
+      <w:r>
+        <w:rPr>
+          <w:lang w:val="en-US"/>
+        </w:rPr>
+        <w:t>.</w:t>
+      </w:r>
     </w:p>
     <w:sectPr>
       <w:pgSz w:w="11906" w:h="16838"/>
@@ -1014,6 +1749,92 @@
     </w:lvl>
   </w:abstractNum>
   <w:abstractNum w:abstractNumId="3" w15:restartNumberingAfterBreak="0">
+    <w:nsid w:val="26704E73"/>
+    <w:multiLevelType w:val="hybridMultilevel"/>
+    <w:tmpl w:val="B950E662"/>
+    <w:lvl w:ilvl="0" w:tplc="2000000F">
+      <w:start w:val="1"/>
+      <w:numFmt w:val="decimal"/>
+      <w:lvlText w:val="%1."/>
+      <w:lvlJc w:val="left"/>
+      <w:pPr>
+        <w:ind w:left="720" w:hanging="360"/>
+      </w:pPr>
+    </w:lvl>
+    <w:lvl w:ilvl="1" w:tplc="20000019" w:tentative="1">
+      <w:start w:val="1"/>
+      <w:numFmt w:val="lowerLetter"/>
+      <w:lvlText w:val="%2."/>
+      <w:lvlJc w:val="left"/>
+      <w:pPr>
+        <w:ind w:left="1440" w:hanging="360"/>
+      </w:pPr>
+    </w:lvl>
+    <w:lvl w:ilvl="2" w:tplc="2000001B" w:tentative="1">
+      <w:start w:val="1"/>
+      <w:numFmt w:val="lowerRoman"/>
+      <w:lvlText w:val="%3."/>
+      <w:lvlJc w:val="right"/>
+      <w:pPr>
+        <w:ind w:left="2160" w:hanging="180"/>
+      </w:pPr>
+    </w:lvl>
+    <w:lvl w:ilvl="3" w:tplc="2000000F" w:tentative="1">
+      <w:start w:val="1"/>
+      <w:numFmt w:val="decimal"/>
+      <w:lvlText w:val="%4."/>
+      <w:lvlJc w:val="left"/>
+      <w:pPr>
+        <w:ind w:left="2880" w:hanging="360"/>
+      </w:pPr>
+    </w:lvl>
+    <w:lvl w:ilvl="4" w:tplc="20000019" w:tentative="1">
+      <w:start w:val="1"/>
+      <w:numFmt w:val="lowerLetter"/>
+      <w:lvlText w:val="%5."/>
+      <w:lvlJc w:val="left"/>
+      <w:pPr>
+        <w:ind w:left="3600" w:hanging="360"/>
+      </w:pPr>
+    </w:lvl>
+    <w:lvl w:ilvl="5" w:tplc="2000001B" w:tentative="1">
+      <w:start w:val="1"/>
+      <w:numFmt w:val="lowerRoman"/>
+      <w:lvlText w:val="%6."/>
+      <w:lvlJc w:val="right"/>
+      <w:pPr>
+        <w:ind w:left="4320" w:hanging="180"/>
+      </w:pPr>
+    </w:lvl>
+    <w:lvl w:ilvl="6" w:tplc="2000000F" w:tentative="1">
+      <w:start w:val="1"/>
+      <w:numFmt w:val="decimal"/>
+      <w:lvlText w:val="%7."/>
+      <w:lvlJc w:val="left"/>
+      <w:pPr>
+        <w:ind w:left="5040" w:hanging="360"/>
+      </w:pPr>
+    </w:lvl>
+    <w:lvl w:ilvl="7" w:tplc="20000019" w:tentative="1">
+      <w:start w:val="1"/>
+      <w:numFmt w:val="lowerLetter"/>
+      <w:lvlText w:val="%8."/>
+      <w:lvlJc w:val="left"/>
+      <w:pPr>
+        <w:ind w:left="5760" w:hanging="360"/>
+      </w:pPr>
+    </w:lvl>
+    <w:lvl w:ilvl="8" w:tplc="2000001B" w:tentative="1">
+      <w:start w:val="1"/>
+      <w:numFmt w:val="lowerRoman"/>
+      <w:lvlText w:val="%9."/>
+      <w:lvlJc w:val="right"/>
+      <w:pPr>
+        <w:ind w:left="6480" w:hanging="180"/>
+      </w:pPr>
+    </w:lvl>
+  </w:abstractNum>
+  <w:abstractNum w:abstractNumId="4" w15:restartNumberingAfterBreak="0">
     <w:nsid w:val="2F980D76"/>
     <w:multiLevelType w:val="hybridMultilevel"/>
     <w:tmpl w:val="1BDAFF32"/>
@@ -1126,7 +1947,7 @@
       </w:rPr>
     </w:lvl>
   </w:abstractNum>
-  <w:abstractNum w:abstractNumId="4" w15:restartNumberingAfterBreak="0">
+  <w:abstractNum w:abstractNumId="5" w15:restartNumberingAfterBreak="0">
     <w:nsid w:val="341970E8"/>
     <w:multiLevelType w:val="hybridMultilevel"/>
     <w:tmpl w:val="88E8C12E"/>
@@ -1239,7 +2060,7 @@
       </w:rPr>
     </w:lvl>
   </w:abstractNum>
-  <w:abstractNum w:abstractNumId="5" w15:restartNumberingAfterBreak="0">
+  <w:abstractNum w:abstractNumId="6" w15:restartNumberingAfterBreak="0">
     <w:nsid w:val="3F6C4F34"/>
     <w:multiLevelType w:val="hybridMultilevel"/>
     <w:tmpl w:val="84286B6A"/>
@@ -1352,7 +2173,7 @@
       </w:rPr>
     </w:lvl>
   </w:abstractNum>
-  <w:abstractNum w:abstractNumId="6" w15:restartNumberingAfterBreak="0">
+  <w:abstractNum w:abstractNumId="7" w15:restartNumberingAfterBreak="0">
     <w:nsid w:val="51A72E8F"/>
     <w:multiLevelType w:val="hybridMultilevel"/>
     <w:tmpl w:val="B49C67D2"/>
@@ -1366,6 +2187,119 @@
       </w:pPr>
       <w:rPr>
         <w:rFonts w:ascii="Symbol" w:hAnsi="Symbol" w:hint="default"/>
+      </w:rPr>
+    </w:lvl>
+    <w:lvl w:ilvl="1" w:tplc="20000003" w:tentative="1">
+      <w:start w:val="1"/>
+      <w:numFmt w:val="bullet"/>
+      <w:lvlText w:val="o"/>
+      <w:lvlJc w:val="left"/>
+      <w:pPr>
+        <w:ind w:left="1440" w:hanging="360"/>
+      </w:pPr>
+      <w:rPr>
+        <w:rFonts w:ascii="Courier New" w:hAnsi="Courier New" w:cs="Courier New" w:hint="default"/>
+      </w:rPr>
+    </w:lvl>
+    <w:lvl w:ilvl="2" w:tplc="20000005" w:tentative="1">
+      <w:start w:val="1"/>
+      <w:numFmt w:val="bullet"/>
+      <w:lvlText w:val=""/>
+      <w:lvlJc w:val="left"/>
+      <w:pPr>
+        <w:ind w:left="2160" w:hanging="360"/>
+      </w:pPr>
+      <w:rPr>
+        <w:rFonts w:ascii="Wingdings" w:hAnsi="Wingdings" w:hint="default"/>
+      </w:rPr>
+    </w:lvl>
+    <w:lvl w:ilvl="3" w:tplc="20000001" w:tentative="1">
+      <w:start w:val="1"/>
+      <w:numFmt w:val="bullet"/>
+      <w:lvlText w:val=""/>
+      <w:lvlJc w:val="left"/>
+      <w:pPr>
+        <w:ind w:left="2880" w:hanging="360"/>
+      </w:pPr>
+      <w:rPr>
+        <w:rFonts w:ascii="Symbol" w:hAnsi="Symbol" w:hint="default"/>
+      </w:rPr>
+    </w:lvl>
+    <w:lvl w:ilvl="4" w:tplc="20000003" w:tentative="1">
+      <w:start w:val="1"/>
+      <w:numFmt w:val="bullet"/>
+      <w:lvlText w:val="o"/>
+      <w:lvlJc w:val="left"/>
+      <w:pPr>
+        <w:ind w:left="3600" w:hanging="360"/>
+      </w:pPr>
+      <w:rPr>
+        <w:rFonts w:ascii="Courier New" w:hAnsi="Courier New" w:cs="Courier New" w:hint="default"/>
+      </w:rPr>
+    </w:lvl>
+    <w:lvl w:ilvl="5" w:tplc="20000005" w:tentative="1">
+      <w:start w:val="1"/>
+      <w:numFmt w:val="bullet"/>
+      <w:lvlText w:val=""/>
+      <w:lvlJc w:val="left"/>
+      <w:pPr>
+        <w:ind w:left="4320" w:hanging="360"/>
+      </w:pPr>
+      <w:rPr>
+        <w:rFonts w:ascii="Wingdings" w:hAnsi="Wingdings" w:hint="default"/>
+      </w:rPr>
+    </w:lvl>
+    <w:lvl w:ilvl="6" w:tplc="20000001" w:tentative="1">
+      <w:start w:val="1"/>
+      <w:numFmt w:val="bullet"/>
+      <w:lvlText w:val=""/>
+      <w:lvlJc w:val="left"/>
+      <w:pPr>
+        <w:ind w:left="5040" w:hanging="360"/>
+      </w:pPr>
+      <w:rPr>
+        <w:rFonts w:ascii="Symbol" w:hAnsi="Symbol" w:hint="default"/>
+      </w:rPr>
+    </w:lvl>
+    <w:lvl w:ilvl="7" w:tplc="20000003" w:tentative="1">
+      <w:start w:val="1"/>
+      <w:numFmt w:val="bullet"/>
+      <w:lvlText w:val="o"/>
+      <w:lvlJc w:val="left"/>
+      <w:pPr>
+        <w:ind w:left="5760" w:hanging="360"/>
+      </w:pPr>
+      <w:rPr>
+        <w:rFonts w:ascii="Courier New" w:hAnsi="Courier New" w:cs="Courier New" w:hint="default"/>
+      </w:rPr>
+    </w:lvl>
+    <w:lvl w:ilvl="8" w:tplc="20000005" w:tentative="1">
+      <w:start w:val="1"/>
+      <w:numFmt w:val="bullet"/>
+      <w:lvlText w:val=""/>
+      <w:lvlJc w:val="left"/>
+      <w:pPr>
+        <w:ind w:left="6480" w:hanging="360"/>
+      </w:pPr>
+      <w:rPr>
+        <w:rFonts w:ascii="Wingdings" w:hAnsi="Wingdings" w:hint="default"/>
+      </w:rPr>
+    </w:lvl>
+  </w:abstractNum>
+  <w:abstractNum w:abstractNumId="8" w15:restartNumberingAfterBreak="0">
+    <w:nsid w:val="7FA818D9"/>
+    <w:multiLevelType w:val="hybridMultilevel"/>
+    <w:tmpl w:val="0810A994"/>
+    <w:lvl w:ilvl="0" w:tplc="83BAF8AC">
+      <w:start w:val="16"/>
+      <w:numFmt w:val="bullet"/>
+      <w:lvlText w:val="-"/>
+      <w:lvlJc w:val="left"/>
+      <w:pPr>
+        <w:ind w:left="720" w:hanging="360"/>
+      </w:pPr>
+      <w:rPr>
+        <w:rFonts w:ascii="Aptos" w:eastAsiaTheme="minorHAnsi" w:hAnsi="Aptos" w:cstheme="minorBidi" w:hint="default"/>
       </w:rPr>
     </w:lvl>
     <w:lvl w:ilvl="1" w:tplc="20000003" w:tentative="1">
@@ -1469,10 +2403,10 @@
     <w:abstractNumId w:val="0"/>
   </w:num>
   <w:num w:numId="2">
-    <w:abstractNumId w:val="6"/>
+    <w:abstractNumId w:val="7"/>
   </w:num>
   <w:num w:numId="3">
-    <w:abstractNumId w:val="4"/>
+    <w:abstractNumId w:val="5"/>
   </w:num>
   <w:num w:numId="4">
     <w:abstractNumId w:val="2"/>
@@ -1481,10 +2415,16 @@
     <w:abstractNumId w:val="1"/>
   </w:num>
   <w:num w:numId="6">
-    <w:abstractNumId w:val="5"/>
+    <w:abstractNumId w:val="6"/>
   </w:num>
   <w:num w:numId="7">
+    <w:abstractNumId w:val="4"/>
+  </w:num>
+  <w:num w:numId="8">
     <w:abstractNumId w:val="3"/>
+  </w:num>
+  <w:num w:numId="9">
+    <w:abstractNumId w:val="8"/>
   </w:num>
 </w:numbering>
 </file>

--- a/cvi/maman11/docs/maman11.docx
+++ b/cvi/maman11/docs/maman11.docx
@@ -47,7 +47,21 @@
         <w:rPr>
           <w:lang w:val="en-US"/>
         </w:rPr>
-        <w:t>Using harris detector to detect important keypoints, We have several parameters,</w:t>
+        <w:t xml:space="preserve">Using harris detector to detect important keypoints, </w:t>
+      </w:r>
+      <w:proofErr w:type="gramStart"/>
+      <w:r>
+        <w:rPr>
+          <w:lang w:val="en-US"/>
+        </w:rPr>
+        <w:t>We</w:t>
+      </w:r>
+      <w:proofErr w:type="gramEnd"/>
+      <w:r>
+        <w:rPr>
+          <w:lang w:val="en-US"/>
+        </w:rPr>
+        <w:t xml:space="preserve"> have several parameters,</w:t>
       </w:r>
     </w:p>
     <w:p>
@@ -107,7 +121,15 @@
         </w:numPr>
       </w:pPr>
       <w:r>
-        <w:t>Applying the algorithm will extract np.array of keypoints [x, y]. So 2darray.</w:t>
+        <w:t xml:space="preserve">Applying the algorithm will extract </w:t>
+      </w:r>
+      <w:proofErr w:type="gramStart"/>
+      <w:r>
+        <w:t>np.array</w:t>
+      </w:r>
+      <w:proofErr w:type="gramEnd"/>
+      <w:r>
+        <w:t xml:space="preserve"> of keypoints [x, y]. So 2darray.</w:t>
       </w:r>
     </w:p>
     <w:p>
@@ -209,7 +231,15 @@
         </w:numPr>
       </w:pPr>
       <w:r>
-        <w:t>After rotating the points to original x, y, We face a computational problem, where we can brute force match the points</w:t>
+        <w:t xml:space="preserve">After rotating the points to original x, y, </w:t>
+      </w:r>
+      <w:proofErr w:type="gramStart"/>
+      <w:r>
+        <w:t>We</w:t>
+      </w:r>
+      <w:proofErr w:type="gramEnd"/>
+      <w:r>
+        <w:t xml:space="preserve"> face a computational problem, where we can brute force match the points</w:t>
       </w:r>
       <w:r>
         <w:t xml:space="preserve"> (~n*~n)</w:t>
@@ -305,7 +335,21 @@
         <w:rPr>
           <w:lang w:val="en-US"/>
         </w:rPr>
-        <w:t>It also didn’t match the general behavior of the code. It needed many cases of it’s own to solve.</w:t>
+        <w:t xml:space="preserve">It also didn’t match the general behavior of the code. It needed many cases of </w:t>
+      </w:r>
+      <w:proofErr w:type="gramStart"/>
+      <w:r>
+        <w:rPr>
+          <w:lang w:val="en-US"/>
+        </w:rPr>
+        <w:t>it’s</w:t>
+      </w:r>
+      <w:proofErr w:type="gramEnd"/>
+      <w:r>
+        <w:rPr>
+          <w:lang w:val="en-US"/>
+        </w:rPr>
+        <w:t xml:space="preserve"> own to solve.</w:t>
       </w:r>
     </w:p>
     <w:p>
@@ -445,6 +489,12 @@
         </w:rPr>
         <w:t>High value – fewer detect corners</w:t>
       </w:r>
+      <w:r>
+        <w:rPr>
+          <w:lang w:val="en-US"/>
+        </w:rPr>
+        <w:t>, I tried 10 and 20.</w:t>
+      </w:r>
     </w:p>
     <w:p>
       <w:pPr>
@@ -464,6 +514,12 @@
         </w:rPr>
         <w:t>Non maximum suppression – A general term we’ve learnt in class, which reduce multiple points that repeat themselves in a very small perimeter to only one point.</w:t>
       </w:r>
+      <w:r>
+        <w:rPr>
+          <w:lang w:val="en-US"/>
+        </w:rPr>
+        <w:t xml:space="preserve"> We used it (True)</w:t>
+      </w:r>
     </w:p>
     <w:p>
       <w:pPr>
@@ -483,6 +539,30 @@
         </w:rPr>
         <w:t>Type: some cv2.CONSTANTS (ints) which determine how many surrounding pixels to test</w:t>
       </w:r>
+      <w:r>
+        <w:rPr>
+          <w:lang w:val="en-US"/>
+        </w:rPr>
+        <w:t>.</w:t>
+      </w:r>
+      <w:r>
+        <w:rPr>
+          <w:lang w:val="en-US"/>
+        </w:rPr>
+        <w:t xml:space="preserve"> </w:t>
+      </w:r>
+      <w:r>
+        <w:rPr>
+          <w:lang w:val="en-US"/>
+        </w:rPr>
+        <w:t>I</w:t>
+      </w:r>
+      <w:r>
+        <w:rPr>
+          <w:lang w:val="en-US"/>
+        </w:rPr>
+        <w:t xml:space="preserve"> used TYPE_9_16</w:t>
+      </w:r>
     </w:p>
     <w:p>
       <w:pPr>
@@ -496,7 +576,19 @@
           <w:lang w:val="en-US"/>
         </w:rPr>
         <w:br/>
-        <w:t>ORB ()</w:t>
+        <w:t>ORB (</w:t>
+      </w:r>
+      <w:r>
+        <w:rPr>
+          <w:lang w:val="en-US"/>
+        </w:rPr>
+        <w:t>Oriented FAST and Rotated BRIEF</w:t>
+      </w:r>
+      <w:r>
+        <w:rPr>
+          <w:lang w:val="en-US"/>
+        </w:rPr>
+        <w:t>)</w:t>
       </w:r>
     </w:p>
     <w:p>
@@ -541,54 +633,625 @@
     </w:p>
     <w:p>
       <w:pPr>
-        <w:rPr>
-          <w:lang w:val="en-US"/>
-        </w:rPr>
-      </w:pPr>
-    </w:p>
-    <w:p>
-      <w:pPr>
-        <w:pStyle w:val="Heading1"/>
-        <w:rPr>
-          <w:lang w:val="en-US"/>
-        </w:rPr>
-      </w:pPr>
-      <w:r>
-        <w:rPr>
-          <w:lang w:val="en-US"/>
-        </w:rPr>
-        <w:t>Akaze()</w:t>
-      </w:r>
-    </w:p>
-    <w:p>
-      <w:pPr>
-        <w:pStyle w:val="Title"/>
-        <w:rPr>
-          <w:lang w:val="en-US"/>
-        </w:rPr>
-      </w:pPr>
-    </w:p>
-    <w:p>
-      <w:pPr>
-        <w:rPr>
-          <w:lang w:val="en-US"/>
-        </w:rPr>
-      </w:pPr>
-    </w:p>
-    <w:p>
-      <w:pPr>
-        <w:pStyle w:val="Title"/>
+        <w:pStyle w:val="ListParagraph"/>
+        <w:numPr>
+          <w:ilvl w:val="0"/>
+          <w:numId w:val="6"/>
+        </w:numPr>
+        <w:rPr>
+          <w:lang w:val="en-US"/>
+        </w:rPr>
+      </w:pPr>
+      <w:r>
+        <w:rPr>
+          <w:lang w:val="en-US"/>
+        </w:rPr>
+        <w:t>Using FAST to detect key points.</w:t>
+      </w:r>
+    </w:p>
+    <w:p>
+      <w:pPr>
+        <w:pStyle w:val="ListParagraph"/>
+        <w:numPr>
+          <w:ilvl w:val="0"/>
+          <w:numId w:val="6"/>
+        </w:numPr>
+        <w:rPr>
+          <w:lang w:val="en-US"/>
+        </w:rPr>
+      </w:pPr>
+      <w:r>
+        <w:rPr>
+          <w:lang w:val="en-US"/>
+        </w:rPr>
+        <w:t>ORB calculates “orientation” which is based on the intensity of the values surrounding the key point. (</w:t>
+      </w:r>
+      <w:proofErr w:type="gramStart"/>
+      <w:r>
+        <w:rPr>
+          <w:lang w:val="en-US"/>
+        </w:rPr>
+        <w:t>based</w:t>
+      </w:r>
+      <w:proofErr w:type="gramEnd"/>
+      <w:r>
+        <w:rPr>
+          <w:lang w:val="en-US"/>
+        </w:rPr>
+        <w:t xml:space="preserve"> on, guess what, </w:t>
+      </w:r>
+      <w:r>
         <w:rPr>
           <w:b/>
           <w:bCs/>
-          <w:u w:val="single"/>
-          <w:lang w:val="en-US"/>
-        </w:rPr>
-      </w:pPr>
+          <w:lang w:val="en-US"/>
+        </w:rPr>
+        <w:t>G</w:t>
+      </w:r>
       <w:r>
         <w:rPr>
           <w:b/>
           <w:bCs/>
+          <w:lang w:val="en-US"/>
+        </w:rPr>
+        <w:t>r</w:t>
+      </w:r>
+      <w:r>
+        <w:rPr>
+          <w:b/>
+          <w:bCs/>
+          <w:lang w:val="en-US"/>
+        </w:rPr>
+        <w:t>A</w:t>
+      </w:r>
+      <w:r>
+        <w:rPr>
+          <w:b/>
+          <w:bCs/>
+          <w:lang w:val="en-US"/>
+        </w:rPr>
+        <w:t>d</w:t>
+      </w:r>
+      <w:r>
+        <w:rPr>
+          <w:b/>
+          <w:bCs/>
+          <w:lang w:val="en-US"/>
+        </w:rPr>
+        <w:t>I</w:t>
+      </w:r>
+      <w:r>
+        <w:rPr>
+          <w:b/>
+          <w:bCs/>
+          <w:lang w:val="en-US"/>
+        </w:rPr>
+        <w:t>e</w:t>
+      </w:r>
+      <w:r>
+        <w:rPr>
+          <w:b/>
+          <w:bCs/>
+          <w:lang w:val="en-US"/>
+        </w:rPr>
+        <w:t>N</w:t>
+      </w:r>
+      <w:r>
+        <w:rPr>
+          <w:b/>
+          <w:bCs/>
+          <w:lang w:val="en-US"/>
+        </w:rPr>
+        <w:t>t</w:t>
+      </w:r>
+      <w:r>
+        <w:rPr>
+          <w:lang w:val="en-US"/>
+        </w:rPr>
+        <w:t xml:space="preserve"> direction)</w:t>
+      </w:r>
+    </w:p>
+    <w:p>
+      <w:pPr>
+        <w:pStyle w:val="ListParagraph"/>
+        <w:numPr>
+          <w:ilvl w:val="0"/>
+          <w:numId w:val="6"/>
+        </w:numPr>
+        <w:rPr>
+          <w:lang w:val="en-US"/>
+        </w:rPr>
+      </w:pPr>
+      <w:r>
+        <w:rPr>
+          <w:lang w:val="en-US"/>
+        </w:rPr>
+        <w:t>Result is binary string rather then floats (which found in SIFT and SURF)</w:t>
+      </w:r>
+    </w:p>
+    <w:p>
+      <w:pPr>
+        <w:pStyle w:val="ListParagraph"/>
+        <w:numPr>
+          <w:ilvl w:val="0"/>
+          <w:numId w:val="6"/>
+        </w:numPr>
+        <w:rPr>
+          <w:lang w:val="en-US"/>
+        </w:rPr>
+      </w:pPr>
+      <w:r>
+        <w:rPr>
+          <w:lang w:val="en-US"/>
+        </w:rPr>
+        <w:t>ORB is rotation invariance</w:t>
+      </w:r>
+    </w:p>
+    <w:p>
+      <w:pPr>
+        <w:pStyle w:val="ListParagraph"/>
+        <w:numPr>
+          <w:ilvl w:val="0"/>
+          <w:numId w:val="6"/>
+        </w:numPr>
+        <w:rPr>
+          <w:lang w:val="en-US"/>
+        </w:rPr>
+      </w:pPr>
+      <w:r>
+        <w:rPr>
+          <w:lang w:val="en-US"/>
+        </w:rPr>
+        <w:t>Can be Scale invariance with some modifications</w:t>
+      </w:r>
+    </w:p>
+    <w:p>
+      <w:pPr>
+        <w:pStyle w:val="ListParagraph"/>
+        <w:numPr>
+          <w:ilvl w:val="0"/>
+          <w:numId w:val="6"/>
+        </w:numPr>
+        <w:rPr>
+          <w:lang w:val="en-US"/>
+        </w:rPr>
+      </w:pPr>
+      <w:r>
+        <w:rPr>
+          <w:lang w:val="en-US"/>
+        </w:rPr>
+        <w:t>Allows fast matching using Hamming Distance (Hamming because binary)</w:t>
+      </w:r>
+    </w:p>
+    <w:p>
+      <w:pPr>
+        <w:pStyle w:val="ListParagraph"/>
+        <w:numPr>
+          <w:ilvl w:val="0"/>
+          <w:numId w:val="6"/>
+        </w:numPr>
+        <w:rPr>
+          <w:lang w:val="en-US"/>
+        </w:rPr>
+      </w:pPr>
+      <w:r>
+        <w:rPr>
+          <w:lang w:val="en-US"/>
+        </w:rPr>
+        <w:t>Very fast.</w:t>
+      </w:r>
+    </w:p>
+    <w:p>
+      <w:pPr>
+        <w:rPr>
+          <w:u w:val="single"/>
+          <w:lang w:val="en-US"/>
+        </w:rPr>
+      </w:pPr>
+      <w:r>
+        <w:rPr>
+          <w:u w:val="single"/>
+          <w:lang w:val="en-US"/>
+        </w:rPr>
+        <w:t>Paramteres</w:t>
+      </w:r>
+    </w:p>
+    <w:p>
+      <w:pPr>
+        <w:pStyle w:val="ListParagraph"/>
+        <w:numPr>
+          <w:ilvl w:val="0"/>
+          <w:numId w:val="6"/>
+        </w:numPr>
+        <w:rPr>
+          <w:u w:val="single"/>
+          <w:lang w:val="en-US"/>
+        </w:rPr>
+      </w:pPr>
+      <w:r>
+        <w:rPr>
+          <w:lang w:val="en-US"/>
+        </w:rPr>
+        <w:t>Nfeatures: 500</w:t>
+      </w:r>
+    </w:p>
+    <w:p>
+      <w:pPr>
+        <w:pStyle w:val="ListParagraph"/>
+        <w:numPr>
+          <w:ilvl w:val="0"/>
+          <w:numId w:val="6"/>
+        </w:numPr>
+        <w:rPr>
+          <w:u w:val="single"/>
+          <w:lang w:val="en-US"/>
+        </w:rPr>
+      </w:pPr>
+      <w:r>
+        <w:rPr>
+          <w:lang w:val="en-US"/>
+        </w:rPr>
+        <w:t>scaleFactor: 1.2 (how much to reduce the image between each step in the pyramid) 1.2 is 20%</w:t>
+      </w:r>
+    </w:p>
+    <w:p>
+      <w:pPr>
+        <w:pStyle w:val="ListParagraph"/>
+        <w:numPr>
+          <w:ilvl w:val="0"/>
+          <w:numId w:val="6"/>
+        </w:numPr>
+        <w:rPr>
+          <w:u w:val="single"/>
+          <w:lang w:val="en-US"/>
+        </w:rPr>
+      </w:pPr>
+      <w:r>
+        <w:rPr>
+          <w:lang w:val="en-US"/>
+        </w:rPr>
+        <w:t>nlevels: 8 (the levels of the pyramind)</w:t>
+      </w:r>
+    </w:p>
+    <w:p>
+      <w:pPr>
+        <w:pStyle w:val="ListParagraph"/>
+        <w:numPr>
+          <w:ilvl w:val="0"/>
+          <w:numId w:val="6"/>
+        </w:numPr>
+        <w:rPr>
+          <w:u w:val="single"/>
+          <w:lang w:val="en-US"/>
+        </w:rPr>
+      </w:pPr>
+      <w:r>
+        <w:rPr>
+          <w:lang w:val="en-US"/>
+        </w:rPr>
+        <w:t>edgeThreshold: 31</w:t>
+      </w:r>
+    </w:p>
+    <w:p>
+      <w:pPr>
+        <w:pStyle w:val="ListParagraph"/>
+        <w:numPr>
+          <w:ilvl w:val="0"/>
+          <w:numId w:val="6"/>
+        </w:numPr>
+        <w:rPr>
+          <w:u w:val="single"/>
+          <w:lang w:val="en-US"/>
+        </w:rPr>
+      </w:pPr>
+      <w:r>
+        <w:rPr>
+          <w:lang w:val="en-US"/>
+        </w:rPr>
+        <w:t>firstLevel: 0</w:t>
+      </w:r>
+    </w:p>
+    <w:p>
+      <w:pPr>
+        <w:pStyle w:val="ListParagraph"/>
+        <w:numPr>
+          <w:ilvl w:val="0"/>
+          <w:numId w:val="6"/>
+        </w:numPr>
+        <w:rPr>
+          <w:u w:val="single"/>
+          <w:lang w:val="en-US"/>
+        </w:rPr>
+      </w:pPr>
+      <w:r>
+        <w:rPr>
+          <w:lang w:val="en-US"/>
+        </w:rPr>
+        <w:t>WTA_K: 2 – number of points to use for BRIEF dalc</w:t>
+      </w:r>
+    </w:p>
+    <w:p>
+      <w:pPr>
+        <w:pStyle w:val="ListParagraph"/>
+        <w:numPr>
+          <w:ilvl w:val="0"/>
+          <w:numId w:val="6"/>
+        </w:numPr>
+        <w:rPr>
+          <w:u w:val="single"/>
+          <w:lang w:val="en-US"/>
+        </w:rPr>
+      </w:pPr>
+      <w:r>
+        <w:rPr>
+          <w:lang w:val="en-US"/>
+        </w:rPr>
+        <w:t>There are more, I just kept the defaults. These are also the defaults generally recommended.</w:t>
+      </w:r>
+    </w:p>
+    <w:p>
+      <w:pPr>
+        <w:pStyle w:val="Heading1"/>
+        <w:rPr>
+          <w:lang w:val="en-US"/>
+        </w:rPr>
+      </w:pPr>
+      <w:proofErr w:type="gramStart"/>
+      <w:r>
+        <w:rPr>
+          <w:lang w:val="en-US"/>
+        </w:rPr>
+        <w:t>Akaze(</w:t>
+      </w:r>
+      <w:proofErr w:type="gramEnd"/>
+      <w:r>
+        <w:rPr>
+          <w:lang w:val="en-US"/>
+        </w:rPr>
+        <w:t>Accelerated KAZE</w:t>
+      </w:r>
+      <w:r>
+        <w:rPr>
+          <w:lang w:val="en-US"/>
+        </w:rPr>
+        <w:t>)</w:t>
+      </w:r>
+    </w:p>
+    <w:p>
+      <w:pPr>
+        <w:pStyle w:val="ListParagraph"/>
+        <w:numPr>
+          <w:ilvl w:val="0"/>
+          <w:numId w:val="6"/>
+        </w:numPr>
+        <w:rPr>
+          <w:lang w:val="en-US"/>
+        </w:rPr>
+      </w:pPr>
+      <w:r>
+        <w:rPr>
+          <w:lang w:val="en-US"/>
+        </w:rPr>
+        <w:t>I do not fully understand and did not dive deep on how this algorithm works.</w:t>
+      </w:r>
+    </w:p>
+    <w:p>
+      <w:pPr>
+        <w:pStyle w:val="ListParagraph"/>
+        <w:numPr>
+          <w:ilvl w:val="0"/>
+          <w:numId w:val="6"/>
+        </w:numPr>
+        <w:rPr>
+          <w:lang w:val="en-US"/>
+        </w:rPr>
+      </w:pPr>
+      <w:r>
+        <w:rPr>
+          <w:lang w:val="en-US"/>
+        </w:rPr>
+        <w:t>It’s fast.</w:t>
+      </w:r>
+    </w:p>
+    <w:p>
+      <w:pPr>
+        <w:pStyle w:val="ListParagraph"/>
+        <w:numPr>
+          <w:ilvl w:val="0"/>
+          <w:numId w:val="6"/>
+        </w:numPr>
+        <w:rPr>
+          <w:lang w:val="en-US"/>
+        </w:rPr>
+      </w:pPr>
+      <w:r>
+        <w:rPr>
+          <w:lang w:val="en-US"/>
+        </w:rPr>
+        <w:t>Rotation and scale invariant</w:t>
+      </w:r>
+    </w:p>
+    <w:p>
+      <w:pPr>
+        <w:pStyle w:val="ListParagraph"/>
+        <w:numPr>
+          <w:ilvl w:val="0"/>
+          <w:numId w:val="6"/>
+        </w:numPr>
+        <w:rPr>
+          <w:lang w:val="en-US"/>
+        </w:rPr>
+      </w:pPr>
+      <w:r>
+        <w:rPr>
+          <w:lang w:val="en-US"/>
+        </w:rPr>
+        <w:t>Using binary descriptor</w:t>
+      </w:r>
+    </w:p>
+    <w:p>
+      <w:pPr>
+        <w:pStyle w:val="ListParagraph"/>
+        <w:numPr>
+          <w:ilvl w:val="0"/>
+          <w:numId w:val="6"/>
+        </w:numPr>
+        <w:rPr>
+          <w:lang w:val="en-US"/>
+        </w:rPr>
+      </w:pPr>
+      <w:r>
+        <w:rPr>
+          <w:lang w:val="en-US"/>
+        </w:rPr>
+        <w:lastRenderedPageBreak/>
+        <w:t>Robust to noisy images.</w:t>
+      </w:r>
+    </w:p>
+    <w:p>
+      <w:pPr>
+        <w:rPr>
+          <w:u w:val="single"/>
+          <w:lang w:val="en-US"/>
+        </w:rPr>
+      </w:pPr>
+      <w:r>
+        <w:rPr>
+          <w:u w:val="single"/>
+          <w:lang w:val="en-US"/>
+        </w:rPr>
+        <w:t>Parameters</w:t>
+      </w:r>
+    </w:p>
+    <w:p>
+      <w:pPr>
+        <w:pStyle w:val="ListParagraph"/>
+        <w:numPr>
+          <w:ilvl w:val="0"/>
+          <w:numId w:val="6"/>
+        </w:numPr>
+        <w:rPr>
+          <w:lang w:val="en-US"/>
+        </w:rPr>
+      </w:pPr>
+      <w:r>
+        <w:rPr>
+          <w:lang w:val="en-US"/>
+        </w:rPr>
+        <w:t>Descriptor_type – KAZE</w:t>
+      </w:r>
+    </w:p>
+    <w:p>
+      <w:pPr>
+        <w:pStyle w:val="ListParagraph"/>
+        <w:numPr>
+          <w:ilvl w:val="0"/>
+          <w:numId w:val="6"/>
+        </w:numPr>
+        <w:rPr>
+          <w:lang w:val="en-US"/>
+        </w:rPr>
+      </w:pPr>
+      <w:r>
+        <w:rPr>
+          <w:lang w:val="en-US"/>
+        </w:rPr>
+        <w:t>Descriptor_size: used 0 which defaults to 64</w:t>
+      </w:r>
+    </w:p>
+    <w:p>
+      <w:pPr>
+        <w:pStyle w:val="ListParagraph"/>
+        <w:numPr>
+          <w:ilvl w:val="0"/>
+          <w:numId w:val="6"/>
+        </w:numPr>
+        <w:rPr>
+          <w:lang w:val="en-US"/>
+        </w:rPr>
+      </w:pPr>
+      <w:r>
+        <w:rPr>
+          <w:lang w:val="en-US"/>
+        </w:rPr>
+        <w:t>Descriptor_channels: 1 (gray)</w:t>
+      </w:r>
+    </w:p>
+    <w:p>
+      <w:pPr>
+        <w:pStyle w:val="ListParagraph"/>
+        <w:numPr>
+          <w:ilvl w:val="0"/>
+          <w:numId w:val="6"/>
+        </w:numPr>
+        <w:rPr>
+          <w:lang w:val="en-US"/>
+        </w:rPr>
+      </w:pPr>
+      <w:r>
+        <w:rPr>
+          <w:lang w:val="en-US"/>
+        </w:rPr>
+        <w:t>Th: 0.001</w:t>
+      </w:r>
+    </w:p>
+    <w:p>
+      <w:pPr>
+        <w:pStyle w:val="ListParagraph"/>
+        <w:numPr>
+          <w:ilvl w:val="0"/>
+          <w:numId w:val="6"/>
+        </w:numPr>
+        <w:rPr>
+          <w:lang w:val="en-US"/>
+        </w:rPr>
+      </w:pPr>
+      <w:r>
+        <w:rPr>
+          <w:lang w:val="en-US"/>
+        </w:rPr>
+        <w:t>N_octaves: 4</w:t>
+      </w:r>
+    </w:p>
+    <w:p>
+      <w:pPr>
+        <w:pStyle w:val="ListParagraph"/>
+        <w:numPr>
+          <w:ilvl w:val="0"/>
+          <w:numId w:val="6"/>
+        </w:numPr>
+        <w:rPr>
+          <w:lang w:val="en-US"/>
+        </w:rPr>
+      </w:pPr>
+      <w:r>
+        <w:rPr>
+          <w:lang w:val="en-US"/>
+        </w:rPr>
+        <w:t>N_otaves_layers: 4</w:t>
+      </w:r>
+    </w:p>
+    <w:p>
+      <w:pPr>
+        <w:rPr>
+          <w:lang w:val="en-US"/>
+        </w:rPr>
+      </w:pPr>
+    </w:p>
+    <w:p>
+      <w:pPr>
+        <w:pStyle w:val="Title"/>
+        <w:rPr>
+          <w:b/>
+          <w:bCs/>
+          <w:u w:val="single"/>
+          <w:lang w:val="en-US"/>
+        </w:rPr>
+      </w:pPr>
+      <w:r>
+        <w:rPr>
+          <w:b/>
+          <w:bCs/>
           <w:u w:val="single"/>
           <w:lang w:val="en-US"/>
         </w:rPr>
@@ -623,7 +1286,21 @@
         <w:rPr>
           <w:lang w:val="en-US"/>
         </w:rPr>
-        <w:t>Repeatability were computed only on points that matched and had a distance &lt; 5 px.</w:t>
+        <w:t xml:space="preserve">Repeatability </w:t>
+      </w:r>
+      <w:proofErr w:type="gramStart"/>
+      <w:r>
+        <w:rPr>
+          <w:lang w:val="en-US"/>
+        </w:rPr>
+        <w:t>were</w:t>
+      </w:r>
+      <w:proofErr w:type="gramEnd"/>
+      <w:r>
+        <w:rPr>
+          <w:lang w:val="en-US"/>
+        </w:rPr>
+        <w:t xml:space="preserve"> computed only on points that matched and had a distance &lt; 5 px.</w:t>
       </w:r>
       <w:r>
         <w:rPr>
@@ -729,118 +1406,211 @@
         <w:rPr>
           <w:lang w:val="en-US"/>
         </w:rPr>
+        <w:t>The time from the first kp, descriptors calculation, until and include calculating match precision.</w:t>
+      </w:r>
+    </w:p>
+    <w:p>
+      <w:pPr>
+        <w:rPr>
+          <w:lang w:val="en-US"/>
+        </w:rPr>
+      </w:pPr>
+    </w:p>
+    <w:p>
+      <w:pPr>
+        <w:pStyle w:val="Title"/>
+        <w:rPr>
+          <w:u w:val="single"/>
+          <w:lang w:val="en-US"/>
+        </w:rPr>
+      </w:pPr>
+      <w:r>
+        <w:rPr>
+          <w:u w:val="single"/>
+          <w:lang w:val="en-US"/>
+        </w:rPr>
+        <w:t>Pythons Code</w:t>
+      </w:r>
+    </w:p>
+    <w:p>
+      <w:pPr>
+        <w:rPr>
+          <w:lang w:val="en-US"/>
+        </w:rPr>
+      </w:pPr>
+      <w:r>
+        <w:rPr>
+          <w:lang w:val="en-US"/>
+        </w:rPr>
+        <w:t>Attached all the code, images and required dirs.</w:t>
+      </w:r>
+    </w:p>
+    <w:p>
+      <w:pPr>
+        <w:pStyle w:val="NoSpacing"/>
+        <w:rPr>
+          <w:lang w:val="en-US"/>
+        </w:rPr>
+      </w:pPr>
+      <w:r>
+        <w:rPr>
+          <w:lang w:val="en-US"/>
+        </w:rPr>
+        <w:t>Requirements.txt</w:t>
+      </w:r>
+    </w:p>
+    <w:p>
+      <w:pPr>
+        <w:pStyle w:val="NoSpacing"/>
+        <w:rPr>
+          <w:lang w:val="en-US"/>
+        </w:rPr>
+      </w:pPr>
+      <w:r>
+        <w:rPr>
+          <w:lang w:val="en-US"/>
+        </w:rPr>
+        <w:t>Readme.md</w:t>
+      </w:r>
+    </w:p>
+    <w:p>
+      <w:pPr>
+        <w:pStyle w:val="NoSpacing"/>
+        <w:rPr>
+          <w:lang w:val="en-US"/>
+        </w:rPr>
+      </w:pPr>
+      <w:r>
+        <w:rPr>
+          <w:lang w:val="en-US"/>
+        </w:rPr>
+        <w:t>All code is heavily documented.</w:t>
+      </w:r>
+    </w:p>
+    <w:p>
+      <w:pPr>
+        <w:rPr>
+          <w:lang w:val="en-US"/>
+        </w:rPr>
+      </w:pPr>
+      <w:r>
+        <w:rPr>
+          <w:lang w:val="en-US"/>
+        </w:rPr>
+        <w:t>Just run maman11.py</w:t>
+      </w:r>
+    </w:p>
+    <w:p>
+      <w:pPr>
+        <w:rPr>
+          <w:lang w:val="en-US"/>
+        </w:rPr>
+      </w:pPr>
+      <w:r>
+        <w:rPr>
+          <w:lang w:val="en-US"/>
+        </w:rPr>
+        <w:t xml:space="preserve">All the code is in one module maman11.py for comfortability of read. There are 3 sections, </w:t>
+      </w:r>
+      <w:proofErr w:type="gramStart"/>
+      <w:r>
+        <w:rPr>
+          <w:lang w:val="en-US"/>
+        </w:rPr>
+        <w:t>helpers</w:t>
+      </w:r>
+      <w:proofErr w:type="gramEnd"/>
+      <w:r>
+        <w:rPr>
+          <w:lang w:val="en-US"/>
+        </w:rPr>
+        <w:t xml:space="preserve"> functions, augmentations and detector/descriptor. After that it’s just the processing.</w:t>
+      </w:r>
+    </w:p>
+    <w:p>
+      <w:pPr>
+        <w:rPr>
+          <w:lang w:val="en-US"/>
+        </w:rPr>
+      </w:pPr>
+      <w:r>
+        <w:rPr>
+          <w:lang w:val="en-US"/>
+        </w:rPr>
+        <w:t>In the main function there are initializing of the augmentations and descriptors, together with their matching algorithms.</w:t>
+      </w:r>
+    </w:p>
+    <w:p>
+      <w:pPr>
+        <w:rPr>
+          <w:lang w:val="en-US"/>
+        </w:rPr>
+      </w:pPr>
+      <w:r>
+        <w:rPr>
+          <w:lang w:val="en-US"/>
+        </w:rPr>
+        <w:t>The code is quite generic, and it’s easy to change/remove/add augmentations and detectors.</w:t>
+      </w:r>
+    </w:p>
+    <w:p>
+      <w:pPr>
+        <w:rPr>
+          <w:lang w:val="en-US"/>
+        </w:rPr>
+      </w:pPr>
+      <w:r>
+        <w:rPr>
+          <w:lang w:val="en-US"/>
+        </w:rPr>
         <w:lastRenderedPageBreak/>
-        <w:t>The time from the first kp, descriptors calculation, until and include calculating match precision.</w:t>
-      </w:r>
-    </w:p>
-    <w:p>
-      <w:pPr>
-        <w:rPr>
-          <w:lang w:val="en-US"/>
-        </w:rPr>
-      </w:pPr>
-    </w:p>
-    <w:p>
-      <w:pPr>
-        <w:pStyle w:val="Title"/>
-        <w:rPr>
-          <w:u w:val="single"/>
-          <w:lang w:val="en-US"/>
-        </w:rPr>
-      </w:pPr>
-      <w:r>
-        <w:rPr>
-          <w:u w:val="single"/>
-          <w:lang w:val="en-US"/>
-        </w:rPr>
-        <w:t>Pythons Code</w:t>
-      </w:r>
-    </w:p>
-    <w:p>
-      <w:pPr>
-        <w:rPr>
-          <w:lang w:val="en-US"/>
-        </w:rPr>
-      </w:pPr>
-      <w:r>
-        <w:rPr>
-          <w:lang w:val="en-US"/>
-        </w:rPr>
-        <w:t>Attached all the code, images and required dirs.</w:t>
-      </w:r>
-    </w:p>
-    <w:p>
-      <w:pPr>
-        <w:rPr>
-          <w:lang w:val="en-US"/>
-        </w:rPr>
-      </w:pPr>
-      <w:r>
-        <w:rPr>
-          <w:lang w:val="en-US"/>
-        </w:rPr>
-        <w:t>Requirements.txt</w:t>
-      </w:r>
-    </w:p>
-    <w:p>
-      <w:pPr>
-        <w:rPr>
-          <w:lang w:val="en-US"/>
-        </w:rPr>
-      </w:pPr>
-      <w:r>
-        <w:rPr>
-          <w:lang w:val="en-US"/>
-        </w:rPr>
-        <w:t>Readme.md</w:t>
-      </w:r>
-    </w:p>
-    <w:p>
-      <w:pPr>
-        <w:rPr>
-          <w:lang w:val="en-US"/>
-        </w:rPr>
-      </w:pPr>
-      <w:r>
-        <w:rPr>
-          <w:lang w:val="en-US"/>
-        </w:rPr>
-        <w:t>All code is heavily documented.</w:t>
-      </w:r>
-    </w:p>
-    <w:p>
-      <w:pPr>
-        <w:rPr>
-          <w:lang w:val="en-US"/>
-        </w:rPr>
-      </w:pPr>
-      <w:r>
-        <w:rPr>
-          <w:lang w:val="en-US"/>
-        </w:rPr>
-        <w:t>Just run maman11.py</w:t>
-      </w:r>
-    </w:p>
-    <w:p>
-      <w:pPr>
-        <w:rPr>
-          <w:lang w:val="en-US"/>
-        </w:rPr>
-      </w:pPr>
-    </w:p>
-    <w:p>
-      <w:pPr>
-        <w:rPr>
-          <w:lang w:val="en-US"/>
-        </w:rPr>
-      </w:pPr>
-    </w:p>
-    <w:p>
-      <w:pPr>
-        <w:rPr>
-          <w:lang w:val="en-US"/>
-        </w:rPr>
-      </w:pPr>
+        <w:t>There is additional python file, called legacy.py which holds some of the code previously written and played with. For example, I moved the harris_corner_detection from my work because it wasn’t generic enough and required a lot of work to make generic, test it works properly (matching and evaluating).</w:t>
+      </w:r>
+    </w:p>
+    <w:p>
+      <w:pPr>
+        <w:rPr>
+          <w:lang w:val="en-US"/>
+        </w:rPr>
+      </w:pPr>
+      <w:r>
+        <w:rPr>
+          <w:lang w:val="en-US"/>
+        </w:rPr>
+        <w:t>I’ve also added a rescale to all images to be 512, 512. This can be removed by not sending the **args argument to the main function.</w:t>
+      </w:r>
+    </w:p>
+    <w:p>
+      <w:pPr>
+        <w:rPr>
+          <w:lang w:val="en-US"/>
+        </w:rPr>
+      </w:pPr>
+      <w:r>
+        <w:rPr>
+          <w:lang w:val="en-US"/>
+        </w:rPr>
+        <w:t>Code result will output a csv containing all data gathered from analyzing the images,</w:t>
+      </w:r>
+    </w:p>
+    <w:p>
+      <w:pPr>
+        <w:rPr>
+          <w:lang w:val="en-US"/>
+        </w:rPr>
+      </w:pPr>
+      <w:r>
+        <w:rPr>
+          <w:lang w:val="en-US"/>
+        </w:rPr>
+        <w:t>Detector</w:t>
+      </w:r>
+      <w:r>
+        <w:rPr>
+          <w:lang w:val="en-US"/>
+        </w:rPr>
+        <w:t>, noise, eval_metric, index(image), value.</w:t>
+      </w:r>
     </w:p>
     <w:p>
       <w:pPr>
@@ -932,7 +1702,6 @@
         <w:rPr>
           <w:lang w:val="en-US"/>
         </w:rPr>
-        <w:lastRenderedPageBreak/>
         <w:drawing>
           <wp:inline distT="0" distB="0" distL="0" distR="0" wp14:anchorId="78DD9F58" wp14:editId="1CC9A353">
             <wp:extent cx="5731510" cy="2865755"/>
@@ -1022,6 +1791,7 @@
         <w:rPr>
           <w:lang w:val="en-US"/>
         </w:rPr>
+        <w:lastRenderedPageBreak/>
         <w:t xml:space="preserve">We will focus on </w:t>
       </w:r>
       <w:r>
@@ -1254,7 +2024,6 @@
         <w:rPr>
           <w:lang w:val="en-US"/>
         </w:rPr>
-        <w:lastRenderedPageBreak/>
         <w:drawing>
           <wp:inline distT="0" distB="0" distL="0" distR="0" wp14:anchorId="00BDB7E1" wp14:editId="78685F77">
             <wp:extent cx="5731510" cy="2865755"/>
@@ -1313,6 +2082,7 @@
         <w:rPr>
           <w:lang w:val="en-US"/>
         </w:rPr>
+        <w:lastRenderedPageBreak/>
         <w:drawing>
           <wp:inline distT="0" distB="0" distL="0" distR="0" wp14:anchorId="690FD82E" wp14:editId="222A4BEA">
             <wp:extent cx="5731510" cy="2865755"/>
@@ -3346,6 +4116,15 @@
       <w:spacing w:val="5"/>
     </w:rPr>
   </w:style>
+  <w:style w:type="paragraph" w:styleId="NoSpacing">
+    <w:name w:val="No Spacing"/>
+    <w:uiPriority w:val="1"/>
+    <w:qFormat/>
+    <w:rsid w:val="00086327"/>
+    <w:pPr>
+      <w:spacing w:after="0" w:line="240" w:lineRule="auto"/>
+    </w:pPr>
+  </w:style>
 </w:styles>
 </file>
 
